--- a/FirebasePaper.docx
+++ b/FirebasePaper.docx
@@ -113,16 +113,11 @@
       <w:r>
         <w:t xml:space="preserve"> that require internet based </w:t>
       </w:r>
-      <w:proofErr w:type="spellStart"/>
       <w:r>
         <w:t>data</w:t>
       </w:r>
       <w:r>
-        <w:t>store</w:t>
-      </w:r>
-      <w:proofErr w:type="spellEnd"/>
-      <w:r>
-        <w:t xml:space="preserve"> and authentication</w:t>
+        <w:t>store and authentication</w:t>
       </w:r>
       <w:r>
         <w:t xml:space="preserve"> </w:t>
@@ -199,27 +194,25 @@
         <w:rPr>
           <w:rStyle w:val="IEEEAbtractChar"/>
         </w:rPr>
-        <w:t xml:space="preserve">; </w:t>
-      </w:r>
-      <w:proofErr w:type="spellStart"/>
+        <w:t>; Realt</w:t>
+      </w:r>
       <w:r>
         <w:rPr>
           <w:rStyle w:val="IEEEAbtractChar"/>
         </w:rPr>
-        <w:t>Realt</w:t>
+        <w:t>ime;</w:t>
       </w:r>
       <w:r>
         <w:rPr>
           <w:rStyle w:val="IEEEAbtractChar"/>
         </w:rPr>
-        <w:t>ime</w:t>
-      </w:r>
-      <w:proofErr w:type="spellEnd"/>
+        <w:t xml:space="preserve"> </w:t>
+      </w:r>
       <w:r>
         <w:rPr>
           <w:rStyle w:val="IEEEAbtractChar"/>
         </w:rPr>
-        <w:t>;</w:t>
+        <w:t>Authentication;</w:t>
       </w:r>
       <w:r>
         <w:rPr>
@@ -231,45 +224,25 @@
         <w:rPr>
           <w:rStyle w:val="IEEEAbtractChar"/>
         </w:rPr>
-        <w:t>Authentication;</w:t>
+        <w:t>Internet;</w:t>
       </w:r>
       <w:r>
         <w:rPr>
           <w:rStyle w:val="IEEEAbtractChar"/>
         </w:rPr>
-        <w:t xml:space="preserve"> </w:t>
+        <w:t xml:space="preserve"> Storage; </w:t>
       </w:r>
       <w:r>
         <w:rPr>
           <w:rStyle w:val="IEEEAbtractChar"/>
         </w:rPr>
-        <w:t>Internet;</w:t>
+        <w:t>JSON</w:t>
       </w:r>
       <w:r>
         <w:rPr>
           <w:rStyle w:val="IEEEAbtractChar"/>
         </w:rPr>
-        <w:t xml:space="preserve"> Storage; </w:t>
-      </w:r>
-      <w:r>
-        <w:rPr>
-          <w:rStyle w:val="IEEEAbtractChar"/>
-        </w:rPr>
-        <w:t>JSON</w:t>
-      </w:r>
-      <w:r>
-        <w:rPr>
-          <w:rStyle w:val="IEEEAbtractChar"/>
-        </w:rPr>
-        <w:t xml:space="preserve">; iOS; Android; </w:t>
-      </w:r>
-      <w:bookmarkStart w:id="0" w:name="_GoBack"/>
-      <w:bookmarkEnd w:id="0"/>
-      <w:r>
-        <w:rPr>
-          <w:rStyle w:val="IEEEAbtractChar"/>
-        </w:rPr>
-        <w:t>Web</w:t>
+        <w:t>; iOS; Android; Web</w:t>
       </w:r>
     </w:p>
     <w:p>
@@ -492,6 +465,7 @@
     </w:p>
     <w:p>
       <w:pPr>
+        <w:jc w:val="both"/>
         <w:rPr>
           <w:rFonts w:eastAsia="Times New Roman"/>
           <w:color w:val="111111"/>
@@ -501,7 +475,7 @@
         <w:rPr>
           <w:rFonts w:eastAsia="Times New Roman"/>
         </w:rPr>
-        <w:tab/>
+        <w:t xml:space="preserve">    </w:t>
       </w:r>
       <w:r>
         <w:rPr>
@@ -699,21 +673,41 @@
       <w:r>
         <w:t>A chart illustrating the various services that Firebase offers and the pillars they are grouped under</w:t>
       </w:r>
-    </w:p>
-    <w:p>
-      <w:pPr>
-        <w:rPr>
-          <w:rFonts w:eastAsia="Times New Roman"/>
-        </w:rPr>
-      </w:pPr>
-    </w:p>
-    <w:p>
+      <w:r>
+        <w:t>.</w:t>
+      </w:r>
+    </w:p>
+    <w:p>
+      <w:pPr>
+        <w:rPr>
+          <w:rFonts w:eastAsia="Times New Roman"/>
+        </w:rPr>
+      </w:pPr>
+    </w:p>
+    <w:p>
+      <w:pPr>
+        <w:jc w:val="both"/>
+      </w:pPr>
       <w:r>
         <w:rPr>
           <w:rFonts w:eastAsia="Times New Roman"/>
           <w:color w:val="111111"/>
         </w:rPr>
-        <w:t>This paper will focus heavily on the Develop pillar, as its goal is to provide a comprehensive outline on how to leverage these various</w:t>
+        <w:t>This paper will focus heavily on the Develop pillar, as its goal is to provide a comprehensive outline on leverag</w:t>
+      </w:r>
+      <w:r>
+        <w:rPr>
+          <w:rFonts w:eastAsia="Times New Roman"/>
+          <w:color w:val="111111"/>
+        </w:rPr>
+        <w:t>ing</w:t>
+      </w:r>
+      <w:r>
+        <w:rPr>
+          <w:rFonts w:eastAsia="Times New Roman"/>
+          <w:color w:val="111111"/>
+        </w:rPr>
+        <w:t xml:space="preserve"> these various</w:t>
       </w:r>
       <w:r>
         <w:rPr>
@@ -857,9 +851,6 @@
         <w:pStyle w:val="IEEEParagraph"/>
       </w:pPr>
       <w:r>
-        <w:tab/>
-      </w:r>
-      <w:r>
         <w:t xml:space="preserve">The state of a user can also be monitored by attaching a listener to the current user of the application, </w:t>
       </w:r>
       <w:r>
@@ -956,6 +947,7 @@
     <w:p>
       <w:pPr>
         <w:pStyle w:val="IEEEFigure"/>
+        <w:jc w:val="both"/>
       </w:pPr>
       <w:r>
         <w:pict w14:anchorId="36CC7194">
@@ -964,47 +956,78 @@
           </v:shape>
         </w:pict>
       </w:r>
-    </w:p>
-    <w:p>
-      <w:pPr>
-        <w:pStyle w:val="IEEEFigureCaptionMulti-Lines"/>
-      </w:pPr>
-      <w:r>
+      <w:r>
+        <w:rPr>
+          <w:i/>
+          <w:sz w:val="16"/>
+          <w:szCs w:val="16"/>
+        </w:rPr>
         <w:t xml:space="preserve">Fig. </w:t>
       </w:r>
       <w:r>
+        <w:rPr>
+          <w:i/>
+          <w:sz w:val="16"/>
+          <w:szCs w:val="16"/>
+        </w:rPr>
         <w:fldChar w:fldCharType="begin"/>
       </w:r>
       <w:r>
+        <w:rPr>
+          <w:i/>
+          <w:sz w:val="16"/>
+          <w:szCs w:val="16"/>
+        </w:rPr>
         <w:instrText xml:space="preserve"> SEQ Fig. \* ARABIC  \* MERGEFORMAT </w:instrText>
       </w:r>
       <w:r>
+        <w:rPr>
+          <w:i/>
+          <w:sz w:val="16"/>
+          <w:szCs w:val="16"/>
+        </w:rPr>
         <w:fldChar w:fldCharType="separate"/>
       </w:r>
       <w:r>
         <w:rPr>
+          <w:i/>
           <w:noProof/>
+          <w:sz w:val="16"/>
+          <w:szCs w:val="16"/>
         </w:rPr>
         <w:t>2</w:t>
       </w:r>
       <w:r>
         <w:rPr>
+          <w:i/>
           <w:noProof/>
+          <w:sz w:val="16"/>
+          <w:szCs w:val="16"/>
         </w:rPr>
         <w:fldChar w:fldCharType="end"/>
       </w:r>
       <w:r>
+        <w:rPr>
+          <w:i/>
+          <w:sz w:val="16"/>
+          <w:szCs w:val="16"/>
+        </w:rPr>
         <w:t xml:space="preserve"> </w:t>
       </w:r>
-      <w:proofErr w:type="spellStart"/>
-      <w:r>
-        <w:t>SignUpViewController.swift</w:t>
-      </w:r>
-      <w:proofErr w:type="spellEnd"/>
-      <w:r>
-        <w:t xml:space="preserve">: </w:t>
-      </w:r>
-      <w:r>
+      <w:r>
+        <w:rPr>
+          <w:i/>
+          <w:sz w:val="16"/>
+          <w:szCs w:val="16"/>
+        </w:rPr>
+        <w:t xml:space="preserve">SignUpViewController.swift: </w:t>
+      </w:r>
+      <w:r>
+        <w:rPr>
+          <w:i/>
+          <w:sz w:val="16"/>
+          <w:szCs w:val="16"/>
+        </w:rPr>
         <w:t>A code snippet highlighting the user sign up procedure</w:t>
       </w:r>
     </w:p>
@@ -1039,26 +1062,10 @@
         <w:t xml:space="preserve">use email and password verification. </w:t>
       </w:r>
       <w:r>
-        <w:t xml:space="preserve">The workflow to sign in is nearly identical to that of sign up, the only difference being that a Firebase user object is returned in the </w:t>
-      </w:r>
-      <w:proofErr w:type="spellStart"/>
-      <w:r>
-        <w:t>callback</w:t>
-      </w:r>
-      <w:proofErr w:type="spellEnd"/>
-      <w:r>
-        <w:t xml:space="preserve"> </w:t>
-      </w:r>
-      <w:r>
-        <w:t xml:space="preserve">instead of an </w:t>
-      </w:r>
-      <w:proofErr w:type="spellStart"/>
-      <w:r>
-        <w:t>authResult</w:t>
-      </w:r>
-      <w:proofErr w:type="spellEnd"/>
-      <w:r>
-        <w:t xml:space="preserve"> as </w:t>
+        <w:t xml:space="preserve">The workflow to sign in is nearly identical to that of sign up, the only difference being that a Firebase user object is returned in the callback </w:t>
+      </w:r>
+      <w:r>
+        <w:t xml:space="preserve">instead of an authResult as </w:t>
       </w:r>
       <w:r>
         <w:t>illustrated in Fig. 3.</w:t>
@@ -1073,6 +1080,11 @@
       <w:pPr>
         <w:pStyle w:val="IEEEFigure"/>
         <w:jc w:val="both"/>
+        <w:rPr>
+          <w:i/>
+          <w:sz w:val="16"/>
+          <w:szCs w:val="16"/>
+        </w:rPr>
       </w:pPr>
       <w:r>
         <w:pict w14:anchorId="7940593A">
@@ -1081,87 +1093,93 @@
           </v:shape>
         </w:pict>
       </w:r>
-    </w:p>
-    <w:p>
-      <w:pPr>
-        <w:pStyle w:val="IEEEFigureCaptionMulti-Lines"/>
-        <w:rPr>
-          <w:sz w:val="24"/>
-        </w:rPr>
-      </w:pPr>
-      <w:r>
-        <w:rPr>
-          <w:sz w:val="24"/>
+      <w:r>
+        <w:rPr>
+          <w:i/>
+          <w:sz w:val="16"/>
+          <w:szCs w:val="16"/>
         </w:rPr>
         <w:t xml:space="preserve">Fig. </w:t>
       </w:r>
       <w:r>
         <w:rPr>
-          <w:sz w:val="24"/>
+          <w:i/>
+          <w:sz w:val="16"/>
+          <w:szCs w:val="16"/>
         </w:rPr>
         <w:fldChar w:fldCharType="begin"/>
       </w:r>
       <w:r>
         <w:rPr>
-          <w:sz w:val="24"/>
+          <w:i/>
+          <w:sz w:val="16"/>
+          <w:szCs w:val="16"/>
         </w:rPr>
         <w:instrText xml:space="preserve"> SEQ Fig. \* ARABIC  \* MERGEFORMAT </w:instrText>
       </w:r>
       <w:r>
         <w:rPr>
-          <w:sz w:val="24"/>
+          <w:i/>
+          <w:sz w:val="16"/>
+          <w:szCs w:val="16"/>
         </w:rPr>
         <w:fldChar w:fldCharType="separate"/>
       </w:r>
       <w:r>
         <w:rPr>
+          <w:i/>
           <w:noProof/>
-          <w:sz w:val="24"/>
+          <w:sz w:val="16"/>
+          <w:szCs w:val="16"/>
         </w:rPr>
         <w:t>3</w:t>
       </w:r>
       <w:r>
         <w:rPr>
+          <w:i/>
           <w:noProof/>
-          <w:sz w:val="24"/>
+          <w:sz w:val="16"/>
+          <w:szCs w:val="16"/>
         </w:rPr>
         <w:fldChar w:fldCharType="end"/>
       </w:r>
       <w:r>
         <w:rPr>
-          <w:sz w:val="24"/>
+          <w:i/>
+          <w:sz w:val="16"/>
+          <w:szCs w:val="16"/>
         </w:rPr>
         <w:t xml:space="preserve"> </w:t>
       </w:r>
-      <w:proofErr w:type="spellStart"/>
-      <w:r>
-        <w:rPr>
-          <w:sz w:val="24"/>
+      <w:r>
+        <w:rPr>
+          <w:i/>
+          <w:sz w:val="16"/>
+          <w:szCs w:val="16"/>
         </w:rPr>
         <w:t>SignIn</w:t>
       </w:r>
       <w:r>
         <w:rPr>
-          <w:sz w:val="24"/>
-        </w:rPr>
-        <w:t>ViewController.swift</w:t>
-      </w:r>
-      <w:proofErr w:type="spellEnd"/>
-      <w:r>
-        <w:rPr>
-          <w:sz w:val="24"/>
-        </w:rPr>
-        <w:t>: A code snipp</w:t>
-      </w:r>
-      <w:r>
-        <w:rPr>
-          <w:sz w:val="24"/>
+          <w:i/>
+          <w:sz w:val="16"/>
+          <w:szCs w:val="16"/>
+        </w:rPr>
+        <w:t>ViewController.swift: A code snipp</w:t>
+      </w:r>
+      <w:r>
+        <w:rPr>
+          <w:i/>
+          <w:sz w:val="16"/>
+          <w:szCs w:val="16"/>
         </w:rPr>
         <w:t>et highlighting the user sign in</w:t>
       </w:r>
       <w:r>
         <w:rPr>
-          <w:sz w:val="24"/>
+          <w:i/>
+          <w:sz w:val="16"/>
+          <w:szCs w:val="16"/>
         </w:rPr>
         <w:t xml:space="preserve"> procedure</w:t>
       </w:r>
@@ -1200,23 +1218,7 @@
         <w:t>,</w:t>
       </w:r>
       <w:r>
-        <w:t xml:space="preserve"> we can listen for any changes to the authentication state of the current user and then act accordingly. In iOS applications, the </w:t>
-      </w:r>
-      <w:proofErr w:type="spellStart"/>
-      <w:r>
-        <w:t>AppDelegate</w:t>
-      </w:r>
-      <w:proofErr w:type="spellEnd"/>
-      <w:r>
-        <w:t xml:space="preserve"> essentially serves as the highest level of logic for the application and executes whenever the application is launched. A simple approach shown in Fig. 4 is to create this listener in the </w:t>
-      </w:r>
-      <w:proofErr w:type="spellStart"/>
-      <w:r>
-        <w:t>AppDelegate</w:t>
-      </w:r>
-      <w:proofErr w:type="spellEnd"/>
-      <w:r>
-        <w:t xml:space="preserve">, and then segue to the </w:t>
+        <w:t xml:space="preserve"> we can listen for any changes to the authentication state of the current user and then act accordingly. In iOS applications, the AppDelegate essentially serves as the highest level of logic for the application and executes whenever the application is launched. A simple approach shown in Fig. 4 is to create this listener in the AppDelegate, and then segue to the </w:t>
       </w:r>
       <w:r>
         <w:t>sign in</w:t>
@@ -1234,26 +1236,23 @@
       <w:pPr>
         <w:pStyle w:val="IEEEFigure"/>
         <w:jc w:val="both"/>
+        <w:rPr>
+          <w:i/>
+          <w:sz w:val="16"/>
+          <w:szCs w:val="16"/>
+        </w:rPr>
       </w:pPr>
       <w:r>
         <w:pict w14:anchorId="5B6BA42B">
-          <v:shape id="_x0000_i1028" type="#_x0000_t75" style="width:250.55pt;height:70.85pt">
+          <v:shape id="_x0000_i1034" type="#_x0000_t75" style="width:250.55pt;height:70.85pt">
             <v:imagedata r:id="rId7" o:title="../../../../Desktop/Screen%20Shot%202019-07-27%20at%2010.58.21%20PM.png"/>
           </v:shape>
         </w:pict>
       </w:r>
-    </w:p>
-    <w:p>
-      <w:pPr>
-        <w:pStyle w:val="IEEEFigureCaptionMulti-Lines"/>
-        <w:rPr>
-          <w:i/>
-          <w:szCs w:val="16"/>
-        </w:rPr>
-      </w:pPr>
-      <w:r>
-        <w:rPr>
-          <w:i/>
+      <w:r>
+        <w:rPr>
+          <w:i/>
+          <w:sz w:val="16"/>
           <w:szCs w:val="16"/>
         </w:rPr>
         <w:t xml:space="preserve">Fig. </w:t>
@@ -1261,6 +1260,7 @@
       <w:r>
         <w:rPr>
           <w:i/>
+          <w:sz w:val="16"/>
           <w:szCs w:val="16"/>
         </w:rPr>
         <w:fldChar w:fldCharType="begin"/>
@@ -1268,6 +1268,7 @@
       <w:r>
         <w:rPr>
           <w:i/>
+          <w:sz w:val="16"/>
           <w:szCs w:val="16"/>
         </w:rPr>
         <w:instrText xml:space="preserve"> SEQ Fig. \* ARABIC  \* MERGEFORMAT </w:instrText>
@@ -1275,6 +1276,7 @@
       <w:r>
         <w:rPr>
           <w:i/>
+          <w:sz w:val="16"/>
           <w:szCs w:val="16"/>
         </w:rPr>
         <w:fldChar w:fldCharType="separate"/>
@@ -1283,6 +1285,7 @@
         <w:rPr>
           <w:i/>
           <w:noProof/>
+          <w:sz w:val="16"/>
           <w:szCs w:val="16"/>
         </w:rPr>
         <w:t>4</w:t>
@@ -1291,6 +1294,7 @@
         <w:rPr>
           <w:i/>
           <w:noProof/>
+          <w:sz w:val="16"/>
           <w:szCs w:val="16"/>
         </w:rPr>
         <w:fldChar w:fldCharType="end"/>
@@ -1298,14 +1302,15 @@
       <w:r>
         <w:rPr>
           <w:i/>
+          <w:sz w:val="16"/>
           <w:szCs w:val="16"/>
         </w:rPr>
         <w:t xml:space="preserve"> </w:t>
       </w:r>
-      <w:proofErr w:type="spellStart"/>
-      <w:r>
-        <w:rPr>
-          <w:i/>
+      <w:r>
+        <w:rPr>
+          <w:i/>
+          <w:sz w:val="16"/>
           <w:szCs w:val="16"/>
         </w:rPr>
         <w:t>AppDelegate</w:t>
@@ -1313,54 +1318,38 @@
       <w:r>
         <w:rPr>
           <w:i/>
-          <w:szCs w:val="16"/>
-        </w:rPr>
-        <w:t>.swift</w:t>
-      </w:r>
-      <w:proofErr w:type="spellEnd"/>
-      <w:r>
-        <w:rPr>
-          <w:i/>
-          <w:szCs w:val="16"/>
-        </w:rPr>
-        <w:t xml:space="preserve">: A code snippet </w:t>
-      </w:r>
-      <w:r>
-        <w:rPr>
-          <w:i/>
-          <w:szCs w:val="16"/>
-        </w:rPr>
-        <w:t xml:space="preserve">depicting attaching a listener to </w:t>
-      </w:r>
-      <w:proofErr w:type="spellStart"/>
-      <w:r>
-        <w:rPr>
-          <w:i/>
-          <w:szCs w:val="16"/>
-        </w:rPr>
-        <w:t>perist</w:t>
-      </w:r>
-      <w:proofErr w:type="spellEnd"/>
-      <w:r>
-        <w:rPr>
-          <w:i/>
-          <w:szCs w:val="16"/>
-        </w:rPr>
-        <w:t xml:space="preserve"> authentication state across app launches/terminations</w:t>
+          <w:sz w:val="16"/>
+          <w:szCs w:val="16"/>
+        </w:rPr>
+        <w:t xml:space="preserve">.swift: A code snippet </w:t>
+      </w:r>
+      <w:r>
+        <w:rPr>
+          <w:i/>
+          <w:sz w:val="16"/>
+          <w:szCs w:val="16"/>
+        </w:rPr>
+        <w:t>depicting attaching a listener to perist authentication state across app launches/terminations</w:t>
       </w:r>
     </w:p>
     <w:p>
       <w:pPr>
         <w:pStyle w:val="IEEEHeading1"/>
         <w:rPr>
-          <w:sz w:val="24"/>
-        </w:rPr>
-      </w:pPr>
-      <w:r>
-        <w:rPr>
-          <w:sz w:val="24"/>
-        </w:rPr>
-        <w:t>Real Time Database</w:t>
+          <w:szCs w:val="20"/>
+        </w:rPr>
+      </w:pPr>
+      <w:r>
+        <w:rPr>
+          <w:szCs w:val="20"/>
+        </w:rPr>
+        <w:t>Realt</w:t>
+      </w:r>
+      <w:r>
+        <w:rPr>
+          <w:szCs w:val="20"/>
+        </w:rPr>
+        <w:t>ime Database</w:t>
       </w:r>
     </w:p>
     <w:p>
@@ -1383,43 +1372,15 @@
           <w:color w:val="202124"/>
           <w:shd w:val="clear" w:color="auto" w:fill="FFFFFF"/>
         </w:rPr>
-        <w:t xml:space="preserve">The Firebase </w:t>
-      </w:r>
-      <w:proofErr w:type="spellStart"/>
-      <w:r>
-        <w:rPr>
-          <w:rFonts w:eastAsia="Times New Roman"/>
-          <w:color w:val="202124"/>
-          <w:shd w:val="clear" w:color="auto" w:fill="FFFFFF"/>
-        </w:rPr>
-        <w:t>Realtime</w:t>
-      </w:r>
-      <w:proofErr w:type="spellEnd"/>
-      <w:r>
-        <w:rPr>
-          <w:rFonts w:eastAsia="Times New Roman"/>
-          <w:color w:val="202124"/>
-          <w:shd w:val="clear" w:color="auto" w:fill="FFFFFF"/>
-        </w:rPr>
-        <w:t xml:space="preserve"> Database is a cloud-hosted database. Data is stored as JSON and synchronized in </w:t>
-      </w:r>
-      <w:proofErr w:type="spellStart"/>
-      <w:r>
-        <w:rPr>
-          <w:rFonts w:eastAsia="Times New Roman"/>
-          <w:color w:val="202124"/>
-          <w:shd w:val="clear" w:color="auto" w:fill="FFFFFF"/>
-        </w:rPr>
-        <w:t>realtime</w:t>
-      </w:r>
-      <w:proofErr w:type="spellEnd"/>
-      <w:r>
-        <w:rPr>
-          <w:rFonts w:eastAsia="Times New Roman"/>
-          <w:color w:val="202124"/>
-          <w:shd w:val="clear" w:color="auto" w:fill="FFFFFF"/>
-        </w:rPr>
-        <w:t xml:space="preserve"> to every connected client. </w:t>
+        <w:t xml:space="preserve">    </w:t>
+      </w:r>
+      <w:r>
+        <w:rPr>
+          <w:rFonts w:eastAsia="Times New Roman"/>
+          <w:color w:val="202124"/>
+          <w:shd w:val="clear" w:color="auto" w:fill="FFFFFF"/>
+        </w:rPr>
+        <w:t xml:space="preserve">The Firebase Realtime Database is a cloud-hosted database. Data is stored as JSON and synchronized in realtime to every connected client. </w:t>
       </w:r>
       <w:r>
         <w:rPr>
@@ -1483,25 +1444,7 @@
           <w:color w:val="202124"/>
           <w:shd w:val="clear" w:color="auto" w:fill="FFFFFF"/>
         </w:rPr>
-        <w:t xml:space="preserve"> clients share one </w:t>
-      </w:r>
-      <w:proofErr w:type="spellStart"/>
-      <w:r>
-        <w:rPr>
-          <w:rFonts w:eastAsia="Times New Roman"/>
-          <w:color w:val="202124"/>
-          <w:shd w:val="clear" w:color="auto" w:fill="FFFFFF"/>
-        </w:rPr>
-        <w:t>Realtime</w:t>
-      </w:r>
-      <w:proofErr w:type="spellEnd"/>
-      <w:r>
-        <w:rPr>
-          <w:rFonts w:eastAsia="Times New Roman"/>
-          <w:color w:val="202124"/>
-          <w:shd w:val="clear" w:color="auto" w:fill="FFFFFF"/>
-        </w:rPr>
-        <w:t xml:space="preserve"> Database instance and automatically receive updates with the newest data</w:t>
+        <w:t xml:space="preserve"> clients share one Realtime Database instance and automatically receive updates with the newest data</w:t>
       </w:r>
       <w:r>
         <w:rPr>
@@ -1541,7 +1484,14 @@
           <w:color w:val="202124"/>
           <w:shd w:val="clear" w:color="auto" w:fill="FFFFFF"/>
         </w:rPr>
-        <w:tab/>
+        <w:t xml:space="preserve">    </w:t>
+      </w:r>
+      <w:r>
+        <w:rPr>
+          <w:rFonts w:eastAsia="Times New Roman"/>
+          <w:color w:val="202124"/>
+          <w:shd w:val="clear" w:color="auto" w:fill="FFFFFF"/>
+        </w:rPr>
         <w:t>Unlike trad</w:t>
       </w:r>
       <w:r>
@@ -1566,25 +1516,23 @@
           <w:spacing w:val="-1"/>
           <w:shd w:val="clear" w:color="auto" w:fill="FFFFFF"/>
         </w:rPr>
-        <w:t xml:space="preserve">Firebase syncs data through a single </w:t>
-      </w:r>
-      <w:proofErr w:type="spellStart"/>
+        <w:t>Firebase syncs data through a single WebSocket as fast as the client’s network can carry it</w:t>
+      </w:r>
       <w:r>
         <w:rPr>
           <w:rFonts w:eastAsia="Times New Roman"/>
           <w:spacing w:val="-1"/>
           <w:shd w:val="clear" w:color="auto" w:fill="FFFFFF"/>
         </w:rPr>
-        <w:t>WebSocket</w:t>
-      </w:r>
-      <w:proofErr w:type="spellEnd"/>
+        <w:t xml:space="preserve"> </w:t>
+      </w:r>
       <w:r>
         <w:rPr>
           <w:rFonts w:eastAsia="Times New Roman"/>
           <w:spacing w:val="-1"/>
           <w:shd w:val="clear" w:color="auto" w:fill="FFFFFF"/>
         </w:rPr>
-        <w:t xml:space="preserve"> as fast as the client’s network can carry it</w:t>
+        <w:t>[4</w:t>
       </w:r>
       <w:r>
         <w:rPr>
@@ -1592,6 +1540,76 @@
           <w:spacing w:val="-1"/>
           <w:shd w:val="clear" w:color="auto" w:fill="FFFFFF"/>
         </w:rPr>
+        <w:t>]</w:t>
+      </w:r>
+      <w:r>
+        <w:rPr>
+          <w:rFonts w:eastAsia="Times New Roman"/>
+          <w:spacing w:val="-1"/>
+          <w:shd w:val="clear" w:color="auto" w:fill="FFFFFF"/>
+        </w:rPr>
+        <w:t>.</w:t>
+      </w:r>
+      <w:r>
+        <w:rPr>
+          <w:rFonts w:eastAsia="Times New Roman"/>
+          <w:spacing w:val="-1"/>
+          <w:shd w:val="clear" w:color="auto" w:fill="FFFFFF"/>
+        </w:rPr>
+        <w:t xml:space="preserve"> As shown in Fig. 4</w:t>
+      </w:r>
+      <w:r>
+        <w:rPr>
+          <w:rFonts w:eastAsia="Times New Roman"/>
+        </w:rPr>
+        <w:t xml:space="preserve">, </w:t>
+      </w:r>
+      <w:r>
+        <w:rPr>
+          <w:rFonts w:eastAsia="Times New Roman"/>
+          <w:spacing w:val="-1"/>
+          <w:shd w:val="clear" w:color="auto" w:fill="FFFFFF"/>
+        </w:rPr>
+        <w:t xml:space="preserve">WebSockets </w:t>
+      </w:r>
+      <w:r>
+        <w:rPr>
+          <w:rFonts w:eastAsia="Times New Roman"/>
+          <w:spacing w:val="-1"/>
+          <w:shd w:val="clear" w:color="auto" w:fill="FFFFFF"/>
+        </w:rPr>
+        <w:t xml:space="preserve">provide a dramatic reduction </w:t>
+      </w:r>
+      <w:r>
+        <w:rPr>
+          <w:rFonts w:eastAsia="Times New Roman"/>
+          <w:spacing w:val="-1"/>
+          <w:shd w:val="clear" w:color="auto" w:fill="FFFFFF"/>
+        </w:rPr>
+        <w:t>in</w:t>
+      </w:r>
+      <w:r>
+        <w:rPr>
+          <w:rFonts w:eastAsia="Times New Roman"/>
+          <w:spacing w:val="-1"/>
+          <w:shd w:val="clear" w:color="auto" w:fill="FFFFFF"/>
+        </w:rPr>
+        <w:t xml:space="preserve"> unnecessary network traffic compared to HTTP polling and thus</w:t>
+      </w:r>
+      <w:r>
+        <w:rPr>
+          <w:rFonts w:eastAsia="Times New Roman"/>
+          <w:spacing w:val="-1"/>
+          <w:shd w:val="clear" w:color="auto" w:fill="FFFFFF"/>
+        </w:rPr>
+        <w:t>, is</w:t>
+      </w:r>
+      <w:r>
+        <w:rPr>
+          <w:rFonts w:eastAsia="Times New Roman"/>
+          <w:spacing w:val="-1"/>
+          <w:shd w:val="clear" w:color="auto" w:fill="FFFFFF"/>
+        </w:rPr>
         <w:t xml:space="preserve"> </w:t>
       </w:r>
       <w:r>
@@ -1600,7 +1618,7 @@
           <w:spacing w:val="-1"/>
           <w:shd w:val="clear" w:color="auto" w:fill="FFFFFF"/>
         </w:rPr>
-        <w:t>[4</w:t>
+        <w:t>much faster</w:t>
       </w:r>
       <w:r>
         <w:rPr>
@@ -1608,102 +1626,6 @@
           <w:spacing w:val="-1"/>
           <w:shd w:val="clear" w:color="auto" w:fill="FFFFFF"/>
         </w:rPr>
-        <w:t>]</w:t>
-      </w:r>
-      <w:r>
-        <w:rPr>
-          <w:rFonts w:eastAsia="Times New Roman"/>
-          <w:spacing w:val="-1"/>
-          <w:shd w:val="clear" w:color="auto" w:fill="FFFFFF"/>
-        </w:rPr>
-        <w:t>.</w:t>
-      </w:r>
-      <w:r>
-        <w:rPr>
-          <w:rFonts w:eastAsia="Times New Roman"/>
-          <w:spacing w:val="-1"/>
-          <w:shd w:val="clear" w:color="auto" w:fill="FFFFFF"/>
-        </w:rPr>
-        <w:t xml:space="preserve"> As shown in Fig. 4</w:t>
-      </w:r>
-      <w:r>
-        <w:rPr>
-          <w:rFonts w:eastAsia="Times New Roman"/>
-        </w:rPr>
-        <w:t xml:space="preserve">, </w:t>
-      </w:r>
-      <w:proofErr w:type="spellStart"/>
-      <w:r>
-        <w:rPr>
-          <w:rFonts w:eastAsia="Times New Roman"/>
-          <w:spacing w:val="-1"/>
-          <w:shd w:val="clear" w:color="auto" w:fill="FFFFFF"/>
-        </w:rPr>
-        <w:t>WebSockets</w:t>
-      </w:r>
-      <w:proofErr w:type="spellEnd"/>
-      <w:r>
-        <w:rPr>
-          <w:rFonts w:eastAsia="Times New Roman"/>
-          <w:spacing w:val="-1"/>
-          <w:shd w:val="clear" w:color="auto" w:fill="FFFFFF"/>
-        </w:rPr>
-        <w:t xml:space="preserve"> </w:t>
-      </w:r>
-      <w:r>
-        <w:rPr>
-          <w:rFonts w:eastAsia="Times New Roman"/>
-          <w:spacing w:val="-1"/>
-          <w:shd w:val="clear" w:color="auto" w:fill="FFFFFF"/>
-        </w:rPr>
-        <w:t xml:space="preserve">provide a dramatic reduction </w:t>
-      </w:r>
-      <w:r>
-        <w:rPr>
-          <w:rFonts w:eastAsia="Times New Roman"/>
-          <w:spacing w:val="-1"/>
-          <w:shd w:val="clear" w:color="auto" w:fill="FFFFFF"/>
-        </w:rPr>
-        <w:t>in</w:t>
-      </w:r>
-      <w:r>
-        <w:rPr>
-          <w:rFonts w:eastAsia="Times New Roman"/>
-          <w:spacing w:val="-1"/>
-          <w:shd w:val="clear" w:color="auto" w:fill="FFFFFF"/>
-        </w:rPr>
-        <w:t xml:space="preserve"> unnecessary network traffic compared to HTTP polling and thus</w:t>
-      </w:r>
-      <w:r>
-        <w:rPr>
-          <w:rFonts w:eastAsia="Times New Roman"/>
-          <w:spacing w:val="-1"/>
-          <w:shd w:val="clear" w:color="auto" w:fill="FFFFFF"/>
-        </w:rPr>
-        <w:t>, is</w:t>
-      </w:r>
-      <w:r>
-        <w:rPr>
-          <w:rFonts w:eastAsia="Times New Roman"/>
-          <w:spacing w:val="-1"/>
-          <w:shd w:val="clear" w:color="auto" w:fill="FFFFFF"/>
-        </w:rPr>
-        <w:t xml:space="preserve"> </w:t>
-      </w:r>
-      <w:r>
-        <w:rPr>
-          <w:rFonts w:eastAsia="Times New Roman"/>
-          <w:spacing w:val="-1"/>
-          <w:shd w:val="clear" w:color="auto" w:fill="FFFFFF"/>
-        </w:rPr>
-        <w:t>much faster</w:t>
-      </w:r>
-      <w:r>
-        <w:rPr>
-          <w:rFonts w:eastAsia="Times New Roman"/>
-          <w:spacing w:val="-1"/>
-          <w:shd w:val="clear" w:color="auto" w:fill="FFFFFF"/>
-        </w:rPr>
         <w:t xml:space="preserve"> [5]. </w:t>
       </w:r>
     </w:p>
@@ -1719,7 +1641,7 @@
           <w:rFonts w:eastAsia="Times New Roman"/>
         </w:rPr>
         <w:pict w14:anchorId="5B0237CA">
-          <v:shape id="_x0000_i1032" type="#_x0000_t75" style="width:233.85pt;height:167.6pt">
+          <v:shape id="_x0000_i1028" type="#_x0000_t75" style="width:233.85pt;height:167.6pt">
             <v:imagedata r:id="rId8" o:title="../../../../Desktop/poll-ws-compare.gif"/>
           </v:shape>
         </w:pict>
@@ -1794,23 +1716,7 @@
           <w:i/>
           <w:szCs w:val="16"/>
         </w:rPr>
-        <w:t xml:space="preserve">A chart illustrating unnecessary network throughput as a function of 1000, 10000, and 100000  clients receiving 1 message per second for HTTP Polling and </w:t>
-      </w:r>
-      <w:proofErr w:type="spellStart"/>
-      <w:r>
-        <w:rPr>
-          <w:i/>
-          <w:szCs w:val="16"/>
-        </w:rPr>
-        <w:t>WebSocket</w:t>
-      </w:r>
-      <w:proofErr w:type="spellEnd"/>
-      <w:r>
-        <w:rPr>
-          <w:i/>
-          <w:szCs w:val="16"/>
-        </w:rPr>
-        <w:t xml:space="preserve"> implementations</w:t>
+        <w:t>A chart illustrating unnecessary network throughput as a function of 1000, 10000, and 100000  clients receiving 1 message per second for HTTP Polling and WebSocket implementations</w:t>
       </w:r>
       <w:r>
         <w:rPr>
@@ -1860,19 +1766,27 @@
         <w:pStyle w:val="IEEEParagraph"/>
       </w:pPr>
       <w:r>
+        <w:t>Realtime Database is an effective solution for most applications, but</w:t>
+      </w:r>
+      <w:r>
+        <w:t xml:space="preserve"> it can quickly become costly with a growing client base, especially for applications that are data heavy in nature</w:t>
+      </w:r>
+      <w:r>
+        <w:t>. Thus, it is extremely important that data is structured efficiently to minimize operating costs.</w:t>
+      </w:r>
+    </w:p>
+    <w:p>
+      <w:pPr>
+        <w:pStyle w:val="IEEEParagraph"/>
+      </w:pPr>
+      <w:r>
         <w:t xml:space="preserve">Firebase charges </w:t>
       </w:r>
       <w:r>
-        <w:t>$0.18/GB for data stored, $0.18/100KB for document writes, $0.06/100KB for document reads, and $0.02/100KB for document deletes [3], so naturally it is in the developers</w:t>
-      </w:r>
-      <w:r>
-        <w:t>’</w:t>
-      </w:r>
-      <w:r>
-        <w:t xml:space="preserve"> best interest to structure data as efficiently as possible to minimize operating costs</w:t>
-      </w:r>
-      <w:r>
-        <w:t>. The best practices for doing so go as follows:</w:t>
+        <w:t>$0.18/GB for data stored, $0.18/100KB for document writes, $0.06/100KB for document reads, and $0.02/100KB for document deletes</w:t>
+      </w:r>
+      <w:r>
+        <w:t xml:space="preserve"> [3]. The best practices for storing data are as follows:</w:t>
       </w:r>
     </w:p>
     <w:p>
@@ -1906,15 +1820,15 @@
           <w:sz w:val="20"/>
           <w:szCs w:val="20"/>
         </w:rPr>
-        <w:t xml:space="preserve">:   </w:t>
-      </w:r>
-      <w:r>
-        <w:rPr>
-          <w:color w:val="202124"/>
+        <w:t>:</w:t>
+      </w:r>
+      <w:r>
+        <w:rPr>
+          <w:i/>
           <w:sz w:val="20"/>
           <w:szCs w:val="20"/>
         </w:rPr>
-        <w:t>W</w:t>
+        <w:t xml:space="preserve"> </w:t>
       </w:r>
       <w:r>
         <w:rPr>
@@ -1922,7 +1836,7 @@
           <w:sz w:val="20"/>
           <w:szCs w:val="20"/>
         </w:rPr>
-        <w:t>hen you fetch data at a location in your database, you also retrieve all of its child nodes. In addition, when you grant someone read or write access at a node in your database, you also grant them access to all data under that node. Therefore, in practice, it's best to keep your data structure as flat as possible</w:t>
+        <w:t>W</w:t>
       </w:r>
       <w:r>
         <w:rPr>
@@ -1930,7 +1844,7 @@
           <w:sz w:val="20"/>
           <w:szCs w:val="20"/>
         </w:rPr>
-        <w:t xml:space="preserve"> [3]</w:t>
+        <w:t>hen you fetch data at a location in your database, you also retrieve all of its child nodes. In addition, when you grant someone read or write access at a node in your database, you also grant them access to all data under that node. Therefore, in practice, it's best to keep your data structure as flat as possible</w:t>
       </w:r>
       <w:r>
         <w:rPr>
@@ -1938,7 +1852,7 @@
           <w:sz w:val="20"/>
           <w:szCs w:val="20"/>
         </w:rPr>
-        <w:t>.</w:t>
+        <w:t xml:space="preserve"> [3]</w:t>
       </w:r>
       <w:r>
         <w:rPr>
@@ -1946,7 +1860,7 @@
           <w:sz w:val="20"/>
           <w:szCs w:val="20"/>
         </w:rPr>
-        <w:t xml:space="preserve"> As illustrated in Fig. 6, every time a chat node is accessed, the entire list of messages will be downloaded with it. </w:t>
+        <w:t>.</w:t>
       </w:r>
       <w:r>
         <w:rPr>
@@ -1954,7 +1868,7 @@
           <w:sz w:val="20"/>
           <w:szCs w:val="20"/>
         </w:rPr>
-        <w:t xml:space="preserve">This </w:t>
+        <w:t xml:space="preserve"> As illustrated in Fig. 6, every time a chat node is accessed, the entire list of messages will be downloaded with it. </w:t>
       </w:r>
       <w:r>
         <w:rPr>
@@ -1962,7 +1876,7 @@
           <w:sz w:val="20"/>
           <w:szCs w:val="20"/>
         </w:rPr>
-        <w:t>is</w:t>
+        <w:t xml:space="preserve">This </w:t>
       </w:r>
       <w:r>
         <w:rPr>
@@ -1970,7 +1884,7 @@
           <w:sz w:val="20"/>
           <w:szCs w:val="20"/>
         </w:rPr>
-        <w:t xml:space="preserve"> </w:t>
+        <w:t>is</w:t>
       </w:r>
       <w:r>
         <w:rPr>
@@ -1978,7 +1892,7 @@
           <w:sz w:val="20"/>
           <w:szCs w:val="20"/>
         </w:rPr>
-        <w:t xml:space="preserve">would be </w:t>
+        <w:t xml:space="preserve"> </w:t>
       </w:r>
       <w:r>
         <w:rPr>
@@ -1986,7 +1900,7 @@
           <w:sz w:val="20"/>
           <w:szCs w:val="20"/>
         </w:rPr>
-        <w:t>problematic and inefficient in the even</w:t>
+        <w:t xml:space="preserve">would be </w:t>
       </w:r>
       <w:r>
         <w:rPr>
@@ -1994,7 +1908,7 @@
           <w:sz w:val="20"/>
           <w:szCs w:val="20"/>
         </w:rPr>
-        <w:t>t</w:t>
+        <w:t>problematic and inefficient in the even</w:t>
       </w:r>
       <w:r>
         <w:rPr>
@@ -2002,7 +1916,7 @@
           <w:sz w:val="20"/>
           <w:szCs w:val="20"/>
         </w:rPr>
-        <w:t xml:space="preserve"> that the application simp</w:t>
+        <w:t>t</w:t>
       </w:r>
       <w:r>
         <w:rPr>
@@ -2010,7 +1924,7 @@
           <w:sz w:val="20"/>
           <w:szCs w:val="20"/>
         </w:rPr>
-        <w:t>ly wanted to iterate through all of the chats and display the title of each.</w:t>
+        <w:t xml:space="preserve"> that the application simp</w:t>
       </w:r>
       <w:r>
         <w:rPr>
@@ -2018,7 +1932,7 @@
           <w:sz w:val="20"/>
           <w:szCs w:val="20"/>
         </w:rPr>
-        <w:tab/>
+        <w:t>ly wanted to iterate through all of the chats and display the title of each.</w:t>
       </w:r>
       <w:r>
         <w:rPr>
@@ -2058,8 +1972,16 @@
           <w:sz w:val="20"/>
           <w:szCs w:val="20"/>
         </w:rPr>
+        <w:tab/>
+      </w:r>
+      <w:r>
+        <w:rPr>
+          <w:color w:val="202124"/>
+          <w:sz w:val="20"/>
+          <w:szCs w:val="20"/>
+        </w:rPr>
         <w:pict w14:anchorId="59A525DF">
-          <v:shape id="_x0000_i1033" type="#_x0000_t75" style="width:223.5pt;height:105.4pt">
+          <v:shape id="_x0000_i1029" type="#_x0000_t75" style="width:223.5pt;height:105.4pt">
             <v:imagedata r:id="rId9" o:title="../../../../Desktop/Screen%20Shot%202019-07-28%20at%2012.39.18%20AM.png"/>
           </v:shape>
         </w:pict>
@@ -2116,44 +2038,44 @@
           <w:szCs w:val="20"/>
         </w:rPr>
       </w:pPr>
-      <w:proofErr w:type="spellStart"/>
       <w:r>
         <w:rPr>
           <w:i/>
           <w:sz w:val="20"/>
           <w:szCs w:val="20"/>
         </w:rPr>
-        <w:t>Denormalization</w:t>
-      </w:r>
-      <w:proofErr w:type="spellEnd"/>
+        <w:t>Denormalization:</w:t>
+      </w:r>
       <w:r>
         <w:rPr>
           <w:i/>
           <w:sz w:val="20"/>
           <w:szCs w:val="20"/>
         </w:rPr>
-        <w:t>:</w:t>
-      </w:r>
-      <w:r>
-        <w:rPr>
-          <w:i/>
+        <w:tab/>
+      </w:r>
+      <w:r>
+        <w:rPr>
           <w:sz w:val="20"/>
           <w:szCs w:val="20"/>
         </w:rPr>
-        <w:tab/>
-      </w:r>
-      <w:r>
-        <w:rPr>
+        <w:t>By splitting the data into separate paths, we can solve the above problem and access the chat components separately. This is illustrated in Fig. 7.</w:t>
+      </w:r>
+    </w:p>
+    <w:p>
+      <w:pPr>
+        <w:pStyle w:val="IEEEParagraph"/>
+        <w:ind w:firstLine="0"/>
+        <w:rPr>
+          <w:i/>
           <w:sz w:val="20"/>
           <w:szCs w:val="20"/>
         </w:rPr>
-        <w:t>By splitting the data into separate paths, we can solve the above problem and access the chat components separately. This is illustrated in Fig. 7.</w:t>
-      </w:r>
+      </w:pPr>
     </w:p>
     <w:p>
       <w:pPr>
         <w:pStyle w:val="IEEEParagraph"/>
-        <w:ind w:firstLine="0"/>
         <w:rPr>
           <w:i/>
           <w:sz w:val="20"/>
@@ -2165,27 +2087,17 @@
       <w:pPr>
         <w:pStyle w:val="IEEEParagraph"/>
         <w:rPr>
-          <w:i/>
           <w:sz w:val="20"/>
           <w:szCs w:val="20"/>
         </w:rPr>
       </w:pPr>
-    </w:p>
-    <w:p>
-      <w:pPr>
-        <w:pStyle w:val="IEEEParagraph"/>
+      <w:r>
         <w:rPr>
           <w:sz w:val="20"/>
           <w:szCs w:val="20"/>
         </w:rPr>
-      </w:pPr>
-      <w:r>
-        <w:rPr>
-          <w:sz w:val="20"/>
-          <w:szCs w:val="20"/>
-        </w:rPr>
         <w:pict w14:anchorId="522968C6">
-          <v:shape id="_x0000_i1034" type="#_x0000_t75" style="width:250.55pt;height:287.4pt">
+          <v:shape id="_x0000_i1030" type="#_x0000_t75" style="width:250.55pt;height:287.4pt">
             <v:imagedata r:id="rId10" o:title="../../../../Desktop/Screen%20Shot%202019-07-28%20at%2012.54.36%20AM.png"/>
           </v:shape>
         </w:pict>
@@ -2222,25 +2134,7 @@
           <w:sz w:val="16"/>
           <w:szCs w:val="16"/>
         </w:rPr>
-        <w:t xml:space="preserve"> properly structured, </w:t>
-      </w:r>
-      <w:proofErr w:type="spellStart"/>
-      <w:r>
-        <w:rPr>
-          <w:i/>
-          <w:sz w:val="16"/>
-          <w:szCs w:val="16"/>
-        </w:rPr>
-        <w:t>denormalized</w:t>
-      </w:r>
-      <w:proofErr w:type="spellEnd"/>
-      <w:r>
-        <w:rPr>
-          <w:i/>
-          <w:sz w:val="16"/>
-          <w:szCs w:val="16"/>
-        </w:rPr>
-        <w:t xml:space="preserve"> data structure for </w:t>
+        <w:t xml:space="preserve"> properly structured, denormalized data structure for </w:t>
       </w:r>
     </w:p>
     <w:p>
@@ -2308,17 +2202,6 @@
     </w:p>
     <w:p>
       <w:pPr>
-        <w:pStyle w:val="IEEEParagraph"/>
-        <w:ind w:firstLine="0"/>
-        <w:rPr>
-          <w:i/>
-          <w:sz w:val="16"/>
-          <w:szCs w:val="16"/>
-        </w:rPr>
-      </w:pPr>
-    </w:p>
-    <w:p>
-      <w:pPr>
         <w:jc w:val="both"/>
         <w:rPr>
           <w:rFonts w:eastAsia="Times New Roman"/>
@@ -2340,6 +2223,14 @@
           <w:color w:val="202124"/>
           <w:shd w:val="clear" w:color="auto" w:fill="FFFFFF"/>
         </w:rPr>
+        <w:t xml:space="preserve"> </w:t>
+      </w:r>
+      <w:r>
+        <w:rPr>
+          <w:rFonts w:eastAsia="Times New Roman"/>
+          <w:color w:val="202124"/>
+          <w:shd w:val="clear" w:color="auto" w:fill="FFFFFF"/>
+        </w:rPr>
         <w:t xml:space="preserve">Firebase data is written </w:t>
       </w:r>
       <w:r>
@@ -2348,33 +2239,15 @@
           <w:color w:val="202124"/>
           <w:shd w:val="clear" w:color="auto" w:fill="FFFFFF"/>
         </w:rPr>
-        <w:t xml:space="preserve">as a dictionary structure by attaching a </w:t>
-      </w:r>
-      <w:proofErr w:type="spellStart"/>
-      <w:r>
-        <w:rPr>
-          <w:rFonts w:eastAsia="Times New Roman"/>
-          <w:color w:val="202124"/>
-          <w:shd w:val="clear" w:color="auto" w:fill="FFFFFF"/>
-        </w:rPr>
-        <w:t>DatabaseRefer</w:t>
-      </w:r>
-      <w:r>
-        <w:rPr>
-          <w:rFonts w:eastAsia="Times New Roman"/>
-          <w:color w:val="202124"/>
-          <w:shd w:val="clear" w:color="auto" w:fill="FFFFFF"/>
-        </w:rPr>
-        <w:t>ence</w:t>
-      </w:r>
-      <w:proofErr w:type="spellEnd"/>
-      <w:r>
-        <w:rPr>
-          <w:rFonts w:eastAsia="Times New Roman"/>
-          <w:color w:val="202124"/>
-          <w:shd w:val="clear" w:color="auto" w:fill="FFFFFF"/>
-        </w:rPr>
-        <w:t xml:space="preserve"> instance to a certain node and then performing</w:t>
+        <w:t>as a dictionary structure by attaching a DatabaseRefer</w:t>
+      </w:r>
+      <w:r>
+        <w:rPr>
+          <w:rFonts w:eastAsia="Times New Roman"/>
+          <w:color w:val="202124"/>
+          <w:shd w:val="clear" w:color="auto" w:fill="FFFFFF"/>
+        </w:rPr>
+        <w:t>ence instance to a certain node and then performing</w:t>
       </w:r>
       <w:r>
         <w:rPr>
@@ -2390,51 +2263,15 @@
           <w:color w:val="202124"/>
           <w:shd w:val="clear" w:color="auto" w:fill="FFFFFF"/>
         </w:rPr>
-        <w:t xml:space="preserve">A </w:t>
-      </w:r>
-      <w:proofErr w:type="spellStart"/>
-      <w:r>
-        <w:rPr>
-          <w:rFonts w:eastAsia="Times New Roman"/>
-          <w:color w:val="202124"/>
-          <w:shd w:val="clear" w:color="auto" w:fill="FFFFFF"/>
-        </w:rPr>
-        <w:t>setValue</w:t>
-      </w:r>
-      <w:proofErr w:type="spellEnd"/>
-      <w:r>
-        <w:rPr>
-          <w:rFonts w:eastAsia="Times New Roman"/>
-          <w:color w:val="202124"/>
-          <w:shd w:val="clear" w:color="auto" w:fill="FFFFFF"/>
-        </w:rPr>
-        <w:t xml:space="preserve"> write operation will replace any existing data, including child nodes, with the new data while an </w:t>
-      </w:r>
-      <w:proofErr w:type="spellStart"/>
-      <w:r>
-        <w:rPr>
-          <w:rFonts w:eastAsia="Times New Roman"/>
-          <w:color w:val="202124"/>
-          <w:shd w:val="clear" w:color="auto" w:fill="FFFFFF"/>
-        </w:rPr>
-        <w:t>up</w:t>
-      </w:r>
-      <w:r>
-        <w:rPr>
-          <w:rFonts w:eastAsia="Times New Roman"/>
-          <w:color w:val="202124"/>
-          <w:shd w:val="clear" w:color="auto" w:fill="FFFFFF"/>
-        </w:rPr>
-        <w:t>dateChildValues</w:t>
-      </w:r>
-      <w:proofErr w:type="spellEnd"/>
-      <w:r>
-        <w:rPr>
-          <w:rFonts w:eastAsia="Times New Roman"/>
-          <w:color w:val="202124"/>
-          <w:shd w:val="clear" w:color="auto" w:fill="FFFFFF"/>
-        </w:rPr>
-        <w:t xml:space="preserve"> operation will </w:t>
+        <w:t>A setValue write operation will replace any existing data, including child nodes, with the new data while an up</w:t>
+      </w:r>
+      <w:r>
+        <w:rPr>
+          <w:rFonts w:eastAsia="Times New Roman"/>
+          <w:color w:val="202124"/>
+          <w:shd w:val="clear" w:color="auto" w:fill="FFFFFF"/>
+        </w:rPr>
+        <w:t xml:space="preserve">dateChildValues operation will </w:t>
       </w:r>
       <w:r>
         <w:rPr>
@@ -2468,6 +2305,14 @@
           <w:color w:val="202124"/>
           <w:shd w:val="clear" w:color="auto" w:fill="FFFFFF"/>
         </w:rPr>
+        <w:t xml:space="preserve"> </w:t>
+      </w:r>
+      <w:r>
+        <w:rPr>
+          <w:rFonts w:eastAsia="Times New Roman"/>
+          <w:color w:val="202124"/>
+          <w:shd w:val="clear" w:color="auto" w:fill="FFFFFF"/>
+        </w:rPr>
         <w:t xml:space="preserve">As shown in Fig. 8, if data is stored in multiple locations, a list of updates can be created at different locations and then applied simultaneously. </w:t>
       </w:r>
       <w:r>
@@ -2494,7 +2339,7 @@
           <w:color w:val="202124"/>
           <w:shd w:val="clear" w:color="auto" w:fill="FFFFFF"/>
         </w:rPr>
-        <w:t xml:space="preserve">   </w:t>
+        <w:t xml:space="preserve">    </w:t>
       </w:r>
       <w:r>
         <w:rPr>
@@ -2546,7 +2391,7 @@
           <w:shd w:val="clear" w:color="auto" w:fill="FFFFFF"/>
         </w:rPr>
         <w:pict w14:anchorId="13418CDC">
-          <v:shape id="_x0000_i1035" type="#_x0000_t75" style="width:250.55pt;height:131.9pt">
+          <v:shape id="_x0000_i1031" type="#_x0000_t75" style="width:250.55pt;height:131.9pt">
             <v:imagedata r:id="rId11" o:title="../../../../Desktop/Screen%20Shot%202019-07-28%20at%201.35.09%20AM.png"/>
           </v:shape>
         </w:pict>
@@ -2567,23 +2412,13 @@
         </w:rPr>
         <w:t xml:space="preserve">. </w:t>
       </w:r>
-      <w:proofErr w:type="spellStart"/>
-      <w:r>
-        <w:rPr>
-          <w:i/>
-          <w:sz w:val="16"/>
-          <w:szCs w:val="16"/>
-        </w:rPr>
-        <w:t>CreateNewPostViewController.swift</w:t>
-      </w:r>
-      <w:proofErr w:type="spellEnd"/>
-      <w:r>
-        <w:rPr>
-          <w:i/>
-          <w:sz w:val="16"/>
-          <w:szCs w:val="16"/>
-        </w:rPr>
-        <w:t xml:space="preserve">: </w:t>
+      <w:r>
+        <w:rPr>
+          <w:i/>
+          <w:sz w:val="16"/>
+          <w:szCs w:val="16"/>
+        </w:rPr>
+        <w:t xml:space="preserve">CreateNewPostViewController.swift: </w:t>
       </w:r>
       <w:r>
         <w:rPr>
@@ -2622,11 +2457,6 @@
     </w:p>
     <w:p>
       <w:pPr>
-        <w:pStyle w:val="IEEEParagraph"/>
-      </w:pPr>
-    </w:p>
-    <w:p>
-      <w:pPr>
         <w:jc w:val="both"/>
         <w:rPr>
           <w:rFonts w:eastAsia="Times New Roman"/>
@@ -2641,6 +2471,14 @@
           <w:shd w:val="clear" w:color="auto" w:fill="FCFCFC"/>
         </w:rPr>
         <w:t xml:space="preserve">   </w:t>
+      </w:r>
+      <w:r>
+        <w:rPr>
+          <w:rFonts w:eastAsia="Times New Roman"/>
+          <w:color w:val="252525"/>
+          <w:shd w:val="clear" w:color="auto" w:fill="FCFCFC"/>
+        </w:rPr>
+        <w:t xml:space="preserve"> </w:t>
       </w:r>
       <w:r>
         <w:rPr>
@@ -2668,23 +2506,13 @@
         </w:rPr>
         <w:t xml:space="preserve"> to watch for changes in a </w:t>
       </w:r>
-      <w:proofErr w:type="spellStart"/>
       <w:r>
         <w:rPr>
           <w:rFonts w:eastAsia="Times New Roman"/>
           <w:color w:val="252525"/>
           <w:shd w:val="clear" w:color="auto" w:fill="FCFCFC"/>
         </w:rPr>
-        <w:t>DatabaseReference</w:t>
-      </w:r>
-      <w:proofErr w:type="spellEnd"/>
-      <w:r>
-        <w:rPr>
-          <w:rFonts w:eastAsia="Times New Roman"/>
-          <w:color w:val="252525"/>
-          <w:shd w:val="clear" w:color="auto" w:fill="FCFCFC"/>
-        </w:rPr>
-        <w:t xml:space="preserve"> </w:t>
+        <w:t xml:space="preserve">DatabaseReference </w:t>
       </w:r>
       <w:r>
         <w:rPr>
@@ -2816,7 +2644,7 @@
           <w:color w:val="252525"/>
           <w:shd w:val="clear" w:color="auto" w:fill="FCFCFC"/>
         </w:rPr>
-        <w:t>As shown in Fig. 9, it is considered a best practice to attach listeners when the view requesting the data appears and then remove</w:t>
+        <w:t xml:space="preserve"> </w:t>
       </w:r>
       <w:r>
         <w:rPr>
@@ -2824,7 +2652,7 @@
           <w:color w:val="252525"/>
           <w:shd w:val="clear" w:color="auto" w:fill="FCFCFC"/>
         </w:rPr>
-        <w:t xml:space="preserve"> them</w:t>
+        <w:t>As shown in Fig. 9, it is considered a best practice to attach listeners when the view requesting the data appears and then remove</w:t>
       </w:r>
       <w:r>
         <w:rPr>
@@ -2832,6 +2660,14 @@
           <w:color w:val="252525"/>
           <w:shd w:val="clear" w:color="auto" w:fill="FCFCFC"/>
         </w:rPr>
+        <w:t xml:space="preserve"> them</w:t>
+      </w:r>
+      <w:r>
+        <w:rPr>
+          <w:rFonts w:eastAsia="Times New Roman"/>
+          <w:color w:val="252525"/>
+          <w:shd w:val="clear" w:color="auto" w:fill="FCFCFC"/>
+        </w:rPr>
         <w:t xml:space="preserve"> when the view disappears. This prevents unnecessary data retrieval for a view that is not currently visible, again minimizing operating costs.</w:t>
       </w:r>
     </w:p>
@@ -2860,7 +2696,7 @@
           <w:szCs w:val="16"/>
         </w:rPr>
         <w:pict w14:anchorId="603BAC8E">
-          <v:shape id="_x0000_i1036" type="#_x0000_t75" style="width:251.15pt;height:204.5pt">
+          <v:shape id="_x0000_i1032" type="#_x0000_t75" style="width:251.15pt;height:204.5pt">
             <v:imagedata r:id="rId12" o:title="../../../../Desktop/Screen%20Shot%202019-07-28%20at%202.09.02%20AM.png"/>
           </v:shape>
         </w:pict>
@@ -2896,2701 +2732,488 @@
           <w:sz w:val="16"/>
           <w:szCs w:val="16"/>
         </w:rPr>
+        <w:t xml:space="preserve"> PostFeedViewController</w:t>
+      </w:r>
+      <w:r>
+        <w:rPr>
+          <w:i/>
+          <w:sz w:val="16"/>
+          <w:szCs w:val="16"/>
+        </w:rPr>
+        <w:t>.swift</w:t>
+      </w:r>
+      <w:r>
+        <w:rPr>
+          <w:i/>
+          <w:sz w:val="16"/>
+          <w:szCs w:val="16"/>
+        </w:rPr>
+        <w:t>: An example of correctly attaching and detaching listeners to update a view with the most recent posts</w:t>
+      </w:r>
+    </w:p>
+    <w:p>
+      <w:pPr>
+        <w:pStyle w:val="IEEEParagraph"/>
+        <w:rPr>
+          <w:i/>
+          <w:sz w:val="16"/>
+          <w:szCs w:val="16"/>
+        </w:rPr>
+      </w:pPr>
+    </w:p>
+    <w:p>
+      <w:pPr>
+        <w:pStyle w:val="IEEEParagraph"/>
+      </w:pPr>
+      <w:r>
         <w:t xml:space="preserve"> </w:t>
       </w:r>
-      <w:proofErr w:type="spellStart"/>
-      <w:r>
-        <w:rPr>
-          <w:i/>
-          <w:sz w:val="16"/>
-          <w:szCs w:val="16"/>
-        </w:rPr>
-        <w:t>PostFeedViewController</w:t>
-      </w:r>
-      <w:r>
-        <w:rPr>
-          <w:i/>
-          <w:sz w:val="16"/>
-          <w:szCs w:val="16"/>
-        </w:rPr>
-        <w:t>.swift</w:t>
-      </w:r>
-      <w:proofErr w:type="spellEnd"/>
-      <w:r>
-        <w:rPr>
-          <w:i/>
-          <w:sz w:val="16"/>
-          <w:szCs w:val="16"/>
-        </w:rPr>
-        <w:t>: An example of correctly attaching and detaching listeners to update a view with the most recent posts</w:t>
+      <w:r>
+        <w:t>Queries can also be used to filter and/or sort the data that is returned from Firebase. These are especially useful when working with lists of data, as they not only free the client of doing the work, but also can minimize costs by filtering out unnecessary data.</w:t>
+      </w:r>
+    </w:p>
+    <w:p>
+      <w:pPr>
+        <w:pStyle w:val="IEEEHeading1"/>
+        <w:rPr>
+          <w:i/>
+          <w:szCs w:val="20"/>
+        </w:rPr>
+      </w:pPr>
+      <w:r>
+        <w:rPr>
+          <w:i/>
+          <w:szCs w:val="20"/>
+        </w:rPr>
+        <w:t>Storage</w:t>
       </w:r>
     </w:p>
     <w:p>
       <w:pPr>
         <w:pStyle w:val="IEEEParagraph"/>
-        <w:rPr>
-          <w:i/>
-          <w:sz w:val="16"/>
-          <w:szCs w:val="16"/>
-        </w:rPr>
-      </w:pPr>
-    </w:p>
-    <w:p>
-      <w:pPr>
-        <w:pStyle w:val="IEEEParagraph"/>
-        <w:rPr>
-          <w:i/>
-          <w:sz w:val="16"/>
-          <w:szCs w:val="16"/>
-        </w:rPr>
-      </w:pPr>
-    </w:p>
-    <w:p>
-      <w:pPr>
-        <w:pStyle w:val="IEEEParagraph"/>
-      </w:pPr>
-      <w:r>
-        <w:t>Queries can also be used to filter and/or sort the data that is returned from Firebase. These are especially useful when working with lists of data, as they not only free the client of doing the work, but also can minimize costs by filtering out unnecessary data.</w:t>
-      </w:r>
-    </w:p>
-    <w:p>
-      <w:pPr>
-        <w:pStyle w:val="IEEEHeading1"/>
-        <w:rPr>
+      </w:pPr>
+    </w:p>
+    <w:p>
+      <w:pPr>
+        <w:jc w:val="both"/>
+        <w:rPr>
+          <w:rFonts w:eastAsia="Times New Roman"/>
+          <w:color w:val="202124"/>
+          <w:shd w:val="clear" w:color="auto" w:fill="FFFFFF"/>
+        </w:rPr>
+      </w:pPr>
+      <w:r>
+        <w:rPr>
+          <w:rFonts w:eastAsia="Times New Roman"/>
+          <w:color w:val="202124"/>
+          <w:shd w:val="clear" w:color="auto" w:fill="FFFFFF"/>
+        </w:rPr>
+        <w:t xml:space="preserve">    </w:t>
+      </w:r>
+      <w:r>
+        <w:rPr>
+          <w:rFonts w:eastAsia="Times New Roman"/>
+          <w:color w:val="202124"/>
+          <w:shd w:val="clear" w:color="auto" w:fill="FFFFFF"/>
+        </w:rPr>
+        <w:t xml:space="preserve">Cloud Storage for Firebase is a </w:t>
+      </w:r>
+      <w:r>
+        <w:rPr>
+          <w:rFonts w:eastAsia="Times New Roman"/>
+          <w:color w:val="202124"/>
+          <w:shd w:val="clear" w:color="auto" w:fill="FFFFFF"/>
+        </w:rPr>
+        <w:t>simple</w:t>
+      </w:r>
+      <w:r>
+        <w:rPr>
+          <w:rFonts w:eastAsia="Times New Roman"/>
+          <w:color w:val="202124"/>
+          <w:shd w:val="clear" w:color="auto" w:fill="FFFFFF"/>
+        </w:rPr>
+        <w:t xml:space="preserve"> and cost-effective object storage service built for scale. The Firebase SDKs for Cloud Storage add Google security to file uploads and downloads for Firebase apps, regardless of network quality. </w:t>
+      </w:r>
+      <w:r>
+        <w:rPr>
+          <w:rFonts w:eastAsia="Times New Roman"/>
+          <w:color w:val="202124"/>
+          <w:shd w:val="clear" w:color="auto" w:fill="FFFFFF"/>
+        </w:rPr>
+        <w:t>The</w:t>
+      </w:r>
+      <w:r>
+        <w:rPr>
+          <w:rFonts w:eastAsia="Times New Roman"/>
+          <w:color w:val="202124"/>
+          <w:shd w:val="clear" w:color="auto" w:fill="FFFFFF"/>
+        </w:rPr>
+        <w:t xml:space="preserve"> SDKs </w:t>
+      </w:r>
+      <w:r>
+        <w:rPr>
+          <w:rFonts w:eastAsia="Times New Roman"/>
+          <w:color w:val="202124"/>
+          <w:shd w:val="clear" w:color="auto" w:fill="FFFFFF"/>
+        </w:rPr>
+        <w:t xml:space="preserve">provide functionality </w:t>
+      </w:r>
+      <w:r>
+        <w:rPr>
+          <w:rFonts w:eastAsia="Times New Roman"/>
+          <w:color w:val="202124"/>
+          <w:shd w:val="clear" w:color="auto" w:fill="FFFFFF"/>
+        </w:rPr>
+        <w:t xml:space="preserve">to store </w:t>
+      </w:r>
+      <w:r>
+        <w:rPr>
+          <w:rFonts w:eastAsia="Times New Roman"/>
+          <w:color w:val="202124"/>
+          <w:shd w:val="clear" w:color="auto" w:fill="FFFFFF"/>
+        </w:rPr>
+        <w:t xml:space="preserve">and retrieve </w:t>
+      </w:r>
+      <w:r>
+        <w:rPr>
+          <w:rFonts w:eastAsia="Times New Roman"/>
+          <w:color w:val="202124"/>
+          <w:shd w:val="clear" w:color="auto" w:fill="FFFFFF"/>
+        </w:rPr>
+        <w:t>images, audio, video, or other user-generated content</w:t>
+      </w:r>
+      <w:r>
+        <w:rPr>
+          <w:rFonts w:eastAsia="Times New Roman"/>
+          <w:color w:val="202124"/>
+          <w:shd w:val="clear" w:color="auto" w:fill="FFFFFF"/>
+        </w:rPr>
+        <w:t xml:space="preserve"> [3]</w:t>
+      </w:r>
+      <w:r>
+        <w:rPr>
+          <w:rFonts w:eastAsia="Times New Roman"/>
+          <w:color w:val="202124"/>
+          <w:shd w:val="clear" w:color="auto" w:fill="FFFFFF"/>
+        </w:rPr>
+        <w:t>.</w:t>
+      </w:r>
+      <w:r>
+        <w:rPr>
+          <w:rFonts w:eastAsia="Times New Roman"/>
+          <w:color w:val="202124"/>
+          <w:shd w:val="clear" w:color="auto" w:fill="FFFFFF"/>
+        </w:rPr>
+        <w:t xml:space="preserve"> </w:t>
+      </w:r>
+    </w:p>
+    <w:p>
+      <w:pPr>
+        <w:jc w:val="both"/>
+        <w:rPr>
+          <w:rFonts w:eastAsia="Times New Roman"/>
+          <w:color w:val="202124"/>
+          <w:shd w:val="clear" w:color="auto" w:fill="FFFFFF"/>
+        </w:rPr>
+      </w:pPr>
+      <w:r>
+        <w:rPr>
+          <w:rFonts w:eastAsia="Times New Roman"/>
+          <w:color w:val="202124"/>
+          <w:shd w:val="clear" w:color="auto" w:fill="FFFFFF"/>
+        </w:rPr>
+        <w:t xml:space="preserve">    </w:t>
+      </w:r>
+      <w:r>
+        <w:rPr>
+          <w:rFonts w:eastAsia="Times New Roman"/>
+          <w:color w:val="202124"/>
+          <w:shd w:val="clear" w:color="auto" w:fill="FFFFFF"/>
+        </w:rPr>
+        <w:t>Data</w:t>
+      </w:r>
+      <w:r>
+        <w:rPr>
+          <w:rFonts w:eastAsia="Times New Roman"/>
+          <w:color w:val="202124"/>
+          <w:shd w:val="clear" w:color="auto" w:fill="FFFFFF"/>
+        </w:rPr>
+        <w:t xml:space="preserve"> operations are very similar to those of the Realtime Database, the only significant difference being the type of data </w:t>
+      </w:r>
+      <w:r>
+        <w:rPr>
+          <w:rFonts w:eastAsia="Times New Roman"/>
+          <w:color w:val="202124"/>
+          <w:shd w:val="clear" w:color="auto" w:fill="FFFFFF"/>
+        </w:rPr>
+        <w:t>involved</w:t>
+      </w:r>
+      <w:r>
+        <w:rPr>
+          <w:rFonts w:eastAsia="Times New Roman"/>
+          <w:color w:val="202124"/>
+          <w:shd w:val="clear" w:color="auto" w:fill="FFFFFF"/>
+        </w:rPr>
+        <w:t>, and the absence of real time updates.</w:t>
+      </w:r>
+    </w:p>
+    <w:p>
+      <w:pPr>
+        <w:jc w:val="both"/>
+        <w:rPr>
+          <w:rFonts w:eastAsia="Times New Roman"/>
+          <w:color w:val="202124"/>
+          <w:shd w:val="clear" w:color="auto" w:fill="FFFFFF"/>
+        </w:rPr>
+      </w:pPr>
+    </w:p>
+    <w:p>
+      <w:pPr>
+        <w:numPr>
+          <w:ilvl w:val="1"/>
+          <w:numId w:val="7"/>
+        </w:numPr>
+        <w:jc w:val="both"/>
+        <w:rPr>
+          <w:rFonts w:eastAsia="Times New Roman"/>
+          <w:i/>
+          <w:color w:val="202124"/>
+          <w:sz w:val="20"/>
           <w:szCs w:val="20"/>
-        </w:rPr>
-      </w:pPr>
-      <w:r>
-        <w:rPr>
+          <w:shd w:val="clear" w:color="auto" w:fill="FFFFFF"/>
+        </w:rPr>
+      </w:pPr>
+      <w:r>
+        <w:rPr>
+          <w:rFonts w:eastAsia="Times New Roman"/>
+          <w:i/>
+          <w:color w:val="202124"/>
+          <w:sz w:val="20"/>
           <w:szCs w:val="20"/>
-        </w:rPr>
-        <w:t>STORAGE</w:t>
-      </w:r>
-    </w:p>
-    <w:p>
-      <w:pPr>
-        <w:pStyle w:val="IEEEParagraph"/>
-      </w:pPr>
-    </w:p>
-    <w:p>
-      <w:pPr>
-        <w:pStyle w:val="IEEEParagraph"/>
-      </w:pPr>
-    </w:p>
-    <w:p>
-      <w:pPr>
-        <w:pStyle w:val="IEEEParagraph"/>
-      </w:pPr>
-      <w:r>
-        <w:t>Your paper</w:t>
-      </w:r>
-      <w:r>
-        <w:t xml:space="preserve"> must use </w:t>
-      </w:r>
-      <w:r>
-        <w:t>a page size corresponding to A4</w:t>
-      </w:r>
-      <w:r>
-        <w:t xml:space="preserve"> which</w:t>
-      </w:r>
-      <w:r>
-        <w:t xml:space="preserve"> </w:t>
-      </w:r>
-      <w:r>
-        <w:t>is 210mm (8.27") wide and 297mm (11.69"</w:t>
-      </w:r>
-      <w:r>
-        <w:t xml:space="preserve">) long. </w:t>
-      </w:r>
-      <w:r>
-        <w:t xml:space="preserve"> </w:t>
-      </w:r>
-      <w:r>
-        <w:t>The margins</w:t>
-      </w:r>
-      <w:r>
-        <w:t xml:space="preserve"> </w:t>
-      </w:r>
-      <w:r>
-        <w:t>must be set as follows:</w:t>
-      </w:r>
-    </w:p>
-    <w:p>
-      <w:pPr>
-        <w:pStyle w:val="IEEEParagraph"/>
-        <w:numPr>
-          <w:ilvl w:val="0"/>
-          <w:numId w:val="6"/>
-        </w:numPr>
-      </w:pPr>
-      <w:r>
-        <w:t>Top = 19mm (0.75</w:t>
-      </w:r>
-      <w:r>
-        <w:t>"</w:t>
-      </w:r>
-      <w:r>
-        <w:t>)</w:t>
-      </w:r>
-    </w:p>
-    <w:p>
-      <w:pPr>
-        <w:pStyle w:val="IEEEParagraph"/>
-        <w:numPr>
-          <w:ilvl w:val="0"/>
-          <w:numId w:val="6"/>
-        </w:numPr>
-      </w:pPr>
-      <w:r>
-        <w:t>Bottom = 43</w:t>
-      </w:r>
-      <w:r>
-        <w:t>mm (1.69</w:t>
-      </w:r>
-      <w:r>
-        <w:t>"</w:t>
-      </w:r>
-      <w:r>
-        <w:t>)</w:t>
-      </w:r>
-    </w:p>
-    <w:p>
-      <w:pPr>
-        <w:pStyle w:val="IEEEParagraph"/>
-        <w:numPr>
-          <w:ilvl w:val="0"/>
-          <w:numId w:val="6"/>
-        </w:numPr>
-      </w:pPr>
-      <w:r>
-        <w:t>Left = Right = 14.32mm (0.56</w:t>
-      </w:r>
-      <w:r>
-        <w:t>"</w:t>
-      </w:r>
-      <w:r>
-        <w:t>)</w:t>
-      </w:r>
-    </w:p>
-    <w:p>
-      <w:pPr>
-        <w:pStyle w:val="IEEEParagraph"/>
-      </w:pPr>
-      <w:r>
-        <w:t>Your paper must be in two</w:t>
-      </w:r>
-      <w:r>
-        <w:t xml:space="preserve"> column format with a space of 4.22</w:t>
-      </w:r>
-      <w:r>
-        <w:t>mm (0.17</w:t>
-      </w:r>
-      <w:r>
-        <w:t>"</w:t>
-      </w:r>
-      <w:r>
-        <w:t>) between columns.</w:t>
-      </w:r>
-    </w:p>
-    <w:p>
-      <w:pPr>
-        <w:pStyle w:val="IEEEHeading1"/>
-      </w:pPr>
-      <w:r>
-        <w:t>Page Style</w:t>
-      </w:r>
-    </w:p>
-    <w:p>
-      <w:pPr>
-        <w:pStyle w:val="IEEEParagraph"/>
-      </w:pPr>
-      <w:r>
-        <w:t>All paragraphs must be indented</w:t>
-      </w:r>
-      <w:r>
-        <w:t>.  All paragraphs must be justified, i</w:t>
-      </w:r>
-      <w:r>
-        <w:t>.</w:t>
-      </w:r>
-      <w:r>
-        <w:t>e. both left-justified and right-justified.</w:t>
-      </w:r>
-    </w:p>
-    <w:p>
-      <w:pPr>
-        <w:pStyle w:val="IEEEHeading2"/>
-        <w:numPr>
-          <w:ilvl w:val="0"/>
-          <w:numId w:val="4"/>
-        </w:numPr>
-      </w:pPr>
-      <w:r>
-        <w:t>Text Font of Entire Document</w:t>
-      </w:r>
-    </w:p>
-    <w:p>
-      <w:pPr>
-        <w:pStyle w:val="IEEEParagraph"/>
-      </w:pPr>
-      <w:r>
-        <w:t xml:space="preserve">The entire document should be in Times New Roman or Times font. </w:t>
-      </w:r>
-      <w:r>
-        <w:t xml:space="preserve"> </w:t>
-      </w:r>
-      <w:r>
-        <w:t>Type 3 font</w:t>
-      </w:r>
-      <w:r>
-        <w:t>s</w:t>
-      </w:r>
-      <w:r>
-        <w:t xml:space="preserve"> must not be used. </w:t>
-      </w:r>
-      <w:r>
-        <w:t xml:space="preserve"> </w:t>
-      </w:r>
-      <w:r>
-        <w:t>Other font types may be used if needed for special purposes.</w:t>
-      </w:r>
-    </w:p>
-    <w:p>
-      <w:pPr>
-        <w:pStyle w:val="IEEEParagraph"/>
-      </w:pPr>
-      <w:r>
-        <w:t>Recommended font size</w:t>
-      </w:r>
-      <w:r>
-        <w:t xml:space="preserve">s are shown in </w:t>
-      </w:r>
-      <w:r>
-        <w:t>T</w:t>
-      </w:r>
-      <w:r>
-        <w:t>able 1.</w:t>
-      </w:r>
-    </w:p>
-    <w:p>
-      <w:pPr>
-        <w:pStyle w:val="IEEEHeading2"/>
-        <w:numPr>
-          <w:ilvl w:val="0"/>
-          <w:numId w:val="4"/>
-        </w:numPr>
-      </w:pPr>
-      <w:r>
-        <w:t>Title a</w:t>
-      </w:r>
-      <w:r>
-        <w:t>nd Author Details</w:t>
-      </w:r>
-    </w:p>
-    <w:p>
-      <w:pPr>
-        <w:pStyle w:val="IEEEParagraph"/>
-      </w:pPr>
-      <w:r>
-        <w:t xml:space="preserve">Title must be in 24 </w:t>
-      </w:r>
-      <w:proofErr w:type="spellStart"/>
-      <w:r>
-        <w:t>pt</w:t>
-      </w:r>
-      <w:proofErr w:type="spellEnd"/>
-      <w:r>
-        <w:t xml:space="preserve"> Regular</w:t>
-      </w:r>
-      <w:r>
-        <w:t xml:space="preserve"> font.  Author name must be in 11 </w:t>
-      </w:r>
-      <w:proofErr w:type="spellStart"/>
-      <w:r>
-        <w:t>pt</w:t>
-      </w:r>
-      <w:proofErr w:type="spellEnd"/>
-      <w:r>
-        <w:t xml:space="preserve"> Regular font.  Author affiliation must be in 10 </w:t>
-      </w:r>
-      <w:proofErr w:type="spellStart"/>
-      <w:r>
-        <w:t>pt</w:t>
-      </w:r>
-      <w:proofErr w:type="spellEnd"/>
-      <w:r>
-        <w:t xml:space="preserve"> Italic.  Email address must be in 9 </w:t>
-      </w:r>
-      <w:proofErr w:type="spellStart"/>
-      <w:r>
-        <w:t>pt</w:t>
-      </w:r>
-      <w:proofErr w:type="spellEnd"/>
-      <w:r>
-        <w:t xml:space="preserve"> Courier Regular font.</w:t>
-      </w:r>
-    </w:p>
-    <w:p>
-      <w:pPr>
-        <w:pStyle w:val="IEEEParagraph"/>
-      </w:pPr>
-    </w:p>
-    <w:p>
-      <w:pPr>
-        <w:pStyle w:val="IEEETableCaption"/>
-      </w:pPr>
-      <w:r>
-        <w:t xml:space="preserve">TABLE </w:t>
-      </w:r>
-      <w:r>
-        <w:fldChar w:fldCharType="begin"/>
-      </w:r>
-      <w:r>
-        <w:instrText xml:space="preserve"> SEQ TABLE \* ROMAN </w:instrText>
-      </w:r>
-      <w:r>
-        <w:fldChar w:fldCharType="separate"/>
-      </w:r>
-      <w:r>
-        <w:rPr>
-          <w:noProof/>
-        </w:rPr>
-        <w:t>I</w:t>
-      </w:r>
-      <w:r>
-        <w:rPr>
-          <w:noProof/>
-        </w:rPr>
-        <w:fldChar w:fldCharType="end"/>
-      </w:r>
-      <w:r>
-        <w:br w:type="textWrapping" w:clear="all"/>
-      </w:r>
-      <w:r>
-        <w:t>Font Sizes for Papers</w:t>
-      </w:r>
-    </w:p>
-    <w:tbl>
-      <w:tblPr>
-        <w:tblW w:w="0" w:type="auto"/>
-        <w:jc w:val="center"/>
-        <w:tblBorders>
-          <w:top w:val="single" w:sz="4" w:space="0" w:color="auto"/>
-          <w:left w:val="single" w:sz="4" w:space="0" w:color="auto"/>
-          <w:bottom w:val="single" w:sz="4" w:space="0" w:color="auto"/>
-          <w:right w:val="single" w:sz="4" w:space="0" w:color="auto"/>
-          <w:insideH w:val="single" w:sz="4" w:space="0" w:color="auto"/>
-          <w:insideV w:val="single" w:sz="4" w:space="0" w:color="auto"/>
-        </w:tblBorders>
-        <w:tblLayout w:type="fixed"/>
-        <w:tblLook w:val="01E0" w:firstRow="1" w:lastRow="1" w:firstColumn="1" w:lastColumn="1" w:noHBand="0" w:noVBand="0"/>
-      </w:tblPr>
-      <w:tblGrid>
-        <w:gridCol w:w="580"/>
-        <w:gridCol w:w="1762"/>
-        <w:gridCol w:w="1080"/>
-        <w:gridCol w:w="1605"/>
-      </w:tblGrid>
-      <w:tr>
-        <w:trPr>
-          <w:jc w:val="center"/>
-        </w:trPr>
-        <w:tc>
-          <w:tcPr>
-            <w:tcW w:w="580" w:type="dxa"/>
-            <w:vMerge w:val="restart"/>
-            <w:shd w:val="clear" w:color="auto" w:fill="auto"/>
-          </w:tcPr>
-          <w:p>
-            <w:pPr>
-              <w:pStyle w:val="IEEETableHeaderLeft-Justified"/>
-              <w:rPr>
-                <w:lang w:val="en-AU" w:eastAsia="zh-CN"/>
-              </w:rPr>
-            </w:pPr>
-            <w:r>
-              <w:rPr>
-                <w:lang w:val="en-AU" w:eastAsia="zh-CN"/>
-              </w:rPr>
-              <w:t>Font Size</w:t>
-            </w:r>
-          </w:p>
-        </w:tc>
-        <w:tc>
-          <w:tcPr>
-            <w:tcW w:w="4447" w:type="dxa"/>
-            <w:gridSpan w:val="3"/>
-            <w:shd w:val="clear" w:color="auto" w:fill="auto"/>
-          </w:tcPr>
-          <w:p>
-            <w:pPr>
-              <w:pStyle w:val="IEEETableHeaderCentered"/>
-              <w:rPr>
-                <w:lang w:val="en-AU" w:eastAsia="zh-CN"/>
-              </w:rPr>
-            </w:pPr>
-            <w:r>
-              <w:rPr>
-                <w:lang w:val="en-AU" w:eastAsia="zh-CN"/>
-              </w:rPr>
-              <w:t>Appearance (in Time New Roman or Times)</w:t>
-            </w:r>
-          </w:p>
-        </w:tc>
-      </w:tr>
-      <w:tr>
-        <w:trPr>
-          <w:jc w:val="center"/>
-        </w:trPr>
-        <w:tc>
-          <w:tcPr>
-            <w:tcW w:w="580" w:type="dxa"/>
-            <w:vMerge/>
-            <w:shd w:val="clear" w:color="auto" w:fill="auto"/>
-          </w:tcPr>
-          <w:p>
-            <w:pPr>
-              <w:pStyle w:val="IEEETableCell"/>
-              <w:rPr>
-                <w:b/>
-                <w:bCs/>
-                <w:lang w:val="en-AU" w:eastAsia="zh-CN"/>
-              </w:rPr>
-            </w:pPr>
-          </w:p>
-        </w:tc>
-        <w:tc>
-          <w:tcPr>
-            <w:tcW w:w="1762" w:type="dxa"/>
-            <w:shd w:val="clear" w:color="auto" w:fill="auto"/>
-          </w:tcPr>
-          <w:p>
-            <w:pPr>
-              <w:pStyle w:val="IEEETableHeaderLeft-Justified"/>
-              <w:rPr>
-                <w:lang w:val="en-AU" w:eastAsia="zh-CN"/>
-              </w:rPr>
-            </w:pPr>
-            <w:r>
-              <w:rPr>
-                <w:lang w:val="en-AU" w:eastAsia="zh-CN"/>
-              </w:rPr>
-              <w:t>Regular</w:t>
-            </w:r>
-          </w:p>
-        </w:tc>
-        <w:tc>
-          <w:tcPr>
-            <w:tcW w:w="1080" w:type="dxa"/>
-            <w:shd w:val="clear" w:color="auto" w:fill="auto"/>
-          </w:tcPr>
-          <w:p>
-            <w:pPr>
-              <w:pStyle w:val="IEEETableHeaderLeft-Justified"/>
-              <w:rPr>
-                <w:lang w:val="en-AU" w:eastAsia="zh-CN"/>
-              </w:rPr>
-            </w:pPr>
-            <w:r>
-              <w:rPr>
-                <w:lang w:val="en-AU" w:eastAsia="zh-CN"/>
-              </w:rPr>
-              <w:t>Bold</w:t>
-            </w:r>
-          </w:p>
-        </w:tc>
-        <w:tc>
-          <w:tcPr>
-            <w:tcW w:w="1605" w:type="dxa"/>
-            <w:shd w:val="clear" w:color="auto" w:fill="auto"/>
-          </w:tcPr>
-          <w:p>
-            <w:pPr>
-              <w:pStyle w:val="IEEETableHeaderLeft-Justified"/>
-              <w:rPr>
-                <w:lang w:val="en-AU" w:eastAsia="zh-CN"/>
-              </w:rPr>
-            </w:pPr>
-            <w:r>
-              <w:rPr>
-                <w:lang w:val="en-AU" w:eastAsia="zh-CN"/>
-              </w:rPr>
-              <w:t>Italic</w:t>
-            </w:r>
-          </w:p>
-        </w:tc>
-      </w:tr>
-      <w:tr>
-        <w:trPr>
-          <w:jc w:val="center"/>
-        </w:trPr>
-        <w:tc>
-          <w:tcPr>
-            <w:tcW w:w="580" w:type="dxa"/>
-            <w:shd w:val="clear" w:color="auto" w:fill="auto"/>
-          </w:tcPr>
-          <w:p>
-            <w:pPr>
-              <w:pStyle w:val="IEEETableCell"/>
-              <w:rPr>
-                <w:lang w:val="en-AU" w:eastAsia="zh-CN"/>
-              </w:rPr>
-            </w:pPr>
-            <w:r>
-              <w:rPr>
-                <w:lang w:val="en-AU" w:eastAsia="zh-CN"/>
-              </w:rPr>
-              <w:t>8</w:t>
-            </w:r>
-          </w:p>
-        </w:tc>
-        <w:tc>
-          <w:tcPr>
-            <w:tcW w:w="1762" w:type="dxa"/>
-            <w:shd w:val="clear" w:color="auto" w:fill="auto"/>
-          </w:tcPr>
-          <w:p>
-            <w:pPr>
-              <w:pStyle w:val="IEEETableCell"/>
-              <w:rPr>
-                <w:lang w:val="en-AU" w:eastAsia="zh-CN"/>
-              </w:rPr>
-            </w:pPr>
-            <w:r>
-              <w:rPr>
-                <w:lang w:val="en-AU" w:eastAsia="zh-CN"/>
-              </w:rPr>
-              <w:t>table caption (in Small Caps),</w:t>
-            </w:r>
-          </w:p>
-          <w:p>
-            <w:pPr>
-              <w:pStyle w:val="IEEETableCell"/>
-              <w:rPr>
-                <w:lang w:val="en-AU" w:eastAsia="zh-CN"/>
-              </w:rPr>
-            </w:pPr>
-            <w:r>
-              <w:rPr>
-                <w:lang w:val="en-AU" w:eastAsia="zh-CN"/>
-              </w:rPr>
-              <w:t>figure caption</w:t>
-            </w:r>
-            <w:r>
-              <w:rPr>
-                <w:lang w:val="en-AU" w:eastAsia="zh-CN"/>
-              </w:rPr>
-              <w:t>,</w:t>
-            </w:r>
-          </w:p>
-          <w:p>
-            <w:pPr>
-              <w:pStyle w:val="IEEETableCell"/>
-              <w:rPr>
-                <w:lang w:val="en-AU" w:eastAsia="zh-CN"/>
-              </w:rPr>
-            </w:pPr>
-            <w:r>
-              <w:rPr>
-                <w:lang w:val="en-AU" w:eastAsia="zh-CN"/>
-              </w:rPr>
-              <w:t>reference</w:t>
-            </w:r>
-            <w:r>
-              <w:rPr>
-                <w:lang w:val="en-AU" w:eastAsia="zh-CN"/>
-              </w:rPr>
-              <w:t xml:space="preserve"> item</w:t>
-            </w:r>
-          </w:p>
-        </w:tc>
-        <w:tc>
-          <w:tcPr>
-            <w:tcW w:w="1080" w:type="dxa"/>
-            <w:shd w:val="clear" w:color="auto" w:fill="auto"/>
-          </w:tcPr>
-          <w:p>
-            <w:pPr>
-              <w:pStyle w:val="IEEETableCell"/>
-              <w:rPr>
-                <w:lang w:val="en-AU" w:eastAsia="zh-CN"/>
-              </w:rPr>
-            </w:pPr>
-          </w:p>
-        </w:tc>
-        <w:tc>
-          <w:tcPr>
-            <w:tcW w:w="1605" w:type="dxa"/>
-            <w:shd w:val="clear" w:color="auto" w:fill="auto"/>
-          </w:tcPr>
-          <w:p>
-            <w:pPr>
-              <w:pStyle w:val="IEEETableCell"/>
-              <w:rPr>
-                <w:lang w:val="en-AU" w:eastAsia="zh-CN"/>
-              </w:rPr>
-            </w:pPr>
-            <w:r>
-              <w:rPr>
-                <w:lang w:val="en-AU" w:eastAsia="zh-CN"/>
-              </w:rPr>
-              <w:t xml:space="preserve">reference </w:t>
-            </w:r>
-            <w:r>
-              <w:rPr>
-                <w:lang w:val="en-AU" w:eastAsia="zh-CN"/>
-              </w:rPr>
-              <w:t xml:space="preserve">item </w:t>
-            </w:r>
-            <w:r>
-              <w:rPr>
-                <w:lang w:val="en-AU" w:eastAsia="zh-CN"/>
-              </w:rPr>
-              <w:t>(partial)</w:t>
-            </w:r>
-          </w:p>
-        </w:tc>
-      </w:tr>
-      <w:tr>
-        <w:trPr>
-          <w:jc w:val="center"/>
-        </w:trPr>
-        <w:tc>
-          <w:tcPr>
-            <w:tcW w:w="580" w:type="dxa"/>
-            <w:shd w:val="clear" w:color="auto" w:fill="auto"/>
-          </w:tcPr>
-          <w:p>
-            <w:pPr>
-              <w:pStyle w:val="IEEETableCell"/>
-              <w:rPr>
-                <w:lang w:val="en-AU" w:eastAsia="zh-CN"/>
-              </w:rPr>
-            </w:pPr>
-            <w:r>
-              <w:rPr>
-                <w:lang w:val="en-AU" w:eastAsia="zh-CN"/>
-              </w:rPr>
-              <w:t>9</w:t>
-            </w:r>
-          </w:p>
-        </w:tc>
-        <w:tc>
-          <w:tcPr>
-            <w:tcW w:w="1762" w:type="dxa"/>
-            <w:shd w:val="clear" w:color="auto" w:fill="auto"/>
-          </w:tcPr>
-          <w:p>
-            <w:pPr>
-              <w:pStyle w:val="IEEETableCell"/>
-              <w:rPr>
-                <w:lang w:val="en-AU" w:eastAsia="zh-CN"/>
-              </w:rPr>
-            </w:pPr>
-            <w:r>
-              <w:rPr>
-                <w:lang w:val="en-AU" w:eastAsia="zh-CN"/>
-              </w:rPr>
-              <w:t>author email address (in Courier)</w:t>
-            </w:r>
-            <w:r>
-              <w:rPr>
-                <w:lang w:val="en-AU" w:eastAsia="zh-CN"/>
-              </w:rPr>
-              <w:t>,</w:t>
-            </w:r>
-          </w:p>
-          <w:p>
-            <w:pPr>
-              <w:pStyle w:val="IEEETableCell"/>
-              <w:rPr>
-                <w:lang w:val="en-AU" w:eastAsia="zh-CN"/>
-              </w:rPr>
-            </w:pPr>
-            <w:r>
-              <w:rPr>
-                <w:lang w:val="en-AU" w:eastAsia="zh-CN"/>
-              </w:rPr>
-              <w:t>cell in a table</w:t>
-            </w:r>
-          </w:p>
-        </w:tc>
-        <w:tc>
-          <w:tcPr>
-            <w:tcW w:w="1080" w:type="dxa"/>
-            <w:shd w:val="clear" w:color="auto" w:fill="auto"/>
-          </w:tcPr>
-          <w:p>
-            <w:pPr>
-              <w:pStyle w:val="IEEETableCell"/>
-              <w:rPr>
-                <w:lang w:val="en-AU" w:eastAsia="zh-CN"/>
-              </w:rPr>
-            </w:pPr>
-            <w:r>
-              <w:rPr>
-                <w:lang w:val="en-AU" w:eastAsia="zh-CN"/>
-              </w:rPr>
-              <w:t>abstract body</w:t>
-            </w:r>
-          </w:p>
-        </w:tc>
-        <w:tc>
-          <w:tcPr>
-            <w:tcW w:w="1605" w:type="dxa"/>
-            <w:shd w:val="clear" w:color="auto" w:fill="auto"/>
-          </w:tcPr>
-          <w:p>
-            <w:pPr>
-              <w:pStyle w:val="IEEETableCell"/>
-              <w:rPr>
-                <w:lang w:val="en-AU" w:eastAsia="zh-CN"/>
-              </w:rPr>
-            </w:pPr>
-            <w:r>
-              <w:rPr>
-                <w:lang w:val="en-AU" w:eastAsia="zh-CN"/>
-              </w:rPr>
-              <w:t>abstract heading (also in Bold)</w:t>
-            </w:r>
-          </w:p>
-        </w:tc>
-      </w:tr>
-      <w:tr>
-        <w:trPr>
-          <w:jc w:val="center"/>
-        </w:trPr>
-        <w:tc>
-          <w:tcPr>
-            <w:tcW w:w="580" w:type="dxa"/>
-            <w:shd w:val="clear" w:color="auto" w:fill="auto"/>
-          </w:tcPr>
-          <w:p>
-            <w:pPr>
-              <w:pStyle w:val="IEEETableCell"/>
-              <w:rPr>
-                <w:lang w:val="en-AU" w:eastAsia="zh-CN"/>
-              </w:rPr>
-            </w:pPr>
-            <w:r>
-              <w:rPr>
-                <w:lang w:val="en-AU" w:eastAsia="zh-CN"/>
-              </w:rPr>
-              <w:t>10</w:t>
-            </w:r>
-          </w:p>
-        </w:tc>
-        <w:tc>
-          <w:tcPr>
-            <w:tcW w:w="1762" w:type="dxa"/>
-            <w:shd w:val="clear" w:color="auto" w:fill="auto"/>
-          </w:tcPr>
-          <w:p>
-            <w:pPr>
-              <w:pStyle w:val="IEEETableCell"/>
-              <w:rPr>
-                <w:lang w:val="en-AU" w:eastAsia="zh-CN"/>
-              </w:rPr>
-            </w:pPr>
-            <w:r>
-              <w:rPr>
-                <w:lang w:val="en-AU" w:eastAsia="zh-CN"/>
-              </w:rPr>
-              <w:t>level-1 heading (in Small Caps),</w:t>
-            </w:r>
-          </w:p>
-          <w:p>
-            <w:pPr>
-              <w:pStyle w:val="IEEETableCell"/>
-              <w:rPr>
-                <w:lang w:val="en-AU" w:eastAsia="zh-CN"/>
-              </w:rPr>
-            </w:pPr>
-            <w:r>
-              <w:rPr>
-                <w:lang w:val="en-AU" w:eastAsia="zh-CN"/>
-              </w:rPr>
-              <w:t>paragraph</w:t>
-            </w:r>
-          </w:p>
-        </w:tc>
-        <w:tc>
-          <w:tcPr>
-            <w:tcW w:w="1080" w:type="dxa"/>
-            <w:shd w:val="clear" w:color="auto" w:fill="auto"/>
-          </w:tcPr>
-          <w:p>
-            <w:pPr>
-              <w:pStyle w:val="IEEETableCell"/>
-              <w:rPr>
-                <w:lang w:val="en-AU" w:eastAsia="zh-CN"/>
-              </w:rPr>
-            </w:pPr>
-          </w:p>
-        </w:tc>
-        <w:tc>
-          <w:tcPr>
-            <w:tcW w:w="1605" w:type="dxa"/>
-            <w:shd w:val="clear" w:color="auto" w:fill="auto"/>
-          </w:tcPr>
-          <w:p>
-            <w:pPr>
-              <w:pStyle w:val="IEEETableCell"/>
-              <w:rPr>
-                <w:lang w:val="en-AU" w:eastAsia="zh-CN"/>
-              </w:rPr>
-            </w:pPr>
-            <w:r>
-              <w:rPr>
-                <w:lang w:val="en-AU" w:eastAsia="zh-CN"/>
-              </w:rPr>
-              <w:t>level-2 heading,</w:t>
-            </w:r>
-          </w:p>
-          <w:p>
-            <w:pPr>
-              <w:pStyle w:val="IEEETableCell"/>
-              <w:rPr>
-                <w:lang w:val="en-AU" w:eastAsia="zh-CN"/>
-              </w:rPr>
-            </w:pPr>
-            <w:r>
-              <w:rPr>
-                <w:lang w:val="en-AU" w:eastAsia="zh-CN"/>
-              </w:rPr>
-              <w:t>level-3 heading,</w:t>
-            </w:r>
-          </w:p>
-          <w:p>
-            <w:pPr>
-              <w:pStyle w:val="IEEETableCell"/>
-              <w:rPr>
-                <w:lang w:val="en-AU" w:eastAsia="zh-CN"/>
-              </w:rPr>
-            </w:pPr>
-            <w:r>
-              <w:rPr>
-                <w:lang w:val="en-AU" w:eastAsia="zh-CN"/>
-              </w:rPr>
-              <w:t>author affiliation</w:t>
-            </w:r>
-          </w:p>
-        </w:tc>
-      </w:tr>
-      <w:tr>
-        <w:trPr>
-          <w:jc w:val="center"/>
-        </w:trPr>
-        <w:tc>
-          <w:tcPr>
-            <w:tcW w:w="580" w:type="dxa"/>
-            <w:shd w:val="clear" w:color="auto" w:fill="auto"/>
-          </w:tcPr>
-          <w:p>
-            <w:pPr>
-              <w:pStyle w:val="IEEETableCell"/>
-              <w:rPr>
-                <w:lang w:val="en-AU" w:eastAsia="zh-CN"/>
-              </w:rPr>
-            </w:pPr>
-            <w:r>
-              <w:rPr>
-                <w:lang w:val="en-AU" w:eastAsia="zh-CN"/>
-              </w:rPr>
-              <w:t>11</w:t>
-            </w:r>
-          </w:p>
-        </w:tc>
-        <w:tc>
-          <w:tcPr>
-            <w:tcW w:w="1762" w:type="dxa"/>
-            <w:shd w:val="clear" w:color="auto" w:fill="auto"/>
-          </w:tcPr>
-          <w:p>
-            <w:pPr>
-              <w:pStyle w:val="IEEETableCell"/>
-              <w:rPr>
-                <w:lang w:val="en-AU" w:eastAsia="zh-CN"/>
-              </w:rPr>
-            </w:pPr>
-            <w:r>
-              <w:rPr>
-                <w:lang w:val="en-AU" w:eastAsia="zh-CN"/>
-              </w:rPr>
-              <w:t>author name</w:t>
-            </w:r>
-          </w:p>
-        </w:tc>
-        <w:tc>
-          <w:tcPr>
-            <w:tcW w:w="1080" w:type="dxa"/>
-            <w:shd w:val="clear" w:color="auto" w:fill="auto"/>
-          </w:tcPr>
-          <w:p>
-            <w:pPr>
-              <w:pStyle w:val="IEEETableCell"/>
-              <w:rPr>
-                <w:lang w:val="en-AU" w:eastAsia="zh-CN"/>
-              </w:rPr>
-            </w:pPr>
-          </w:p>
-        </w:tc>
-        <w:tc>
-          <w:tcPr>
-            <w:tcW w:w="1605" w:type="dxa"/>
-            <w:shd w:val="clear" w:color="auto" w:fill="auto"/>
-          </w:tcPr>
-          <w:p>
-            <w:pPr>
-              <w:pStyle w:val="IEEETableCell"/>
-              <w:rPr>
-                <w:lang w:val="en-AU" w:eastAsia="zh-CN"/>
-              </w:rPr>
-            </w:pPr>
-          </w:p>
-        </w:tc>
-      </w:tr>
-      <w:tr>
-        <w:trPr>
-          <w:jc w:val="center"/>
-        </w:trPr>
-        <w:tc>
-          <w:tcPr>
-            <w:tcW w:w="580" w:type="dxa"/>
-            <w:shd w:val="clear" w:color="auto" w:fill="auto"/>
-          </w:tcPr>
-          <w:p>
-            <w:pPr>
-              <w:pStyle w:val="IEEETableCell"/>
-              <w:rPr>
-                <w:lang w:val="en-AU" w:eastAsia="zh-CN"/>
-              </w:rPr>
-            </w:pPr>
-            <w:r>
-              <w:rPr>
-                <w:lang w:val="en-AU" w:eastAsia="zh-CN"/>
-              </w:rPr>
-              <w:t>24</w:t>
-            </w:r>
-          </w:p>
-        </w:tc>
-        <w:tc>
-          <w:tcPr>
-            <w:tcW w:w="1762" w:type="dxa"/>
-            <w:shd w:val="clear" w:color="auto" w:fill="auto"/>
-          </w:tcPr>
-          <w:p>
-            <w:pPr>
-              <w:pStyle w:val="IEEETableCell"/>
-              <w:rPr>
-                <w:lang w:val="en-AU" w:eastAsia="zh-CN"/>
-              </w:rPr>
-            </w:pPr>
-            <w:r>
-              <w:rPr>
-                <w:lang w:val="en-AU" w:eastAsia="zh-CN"/>
-              </w:rPr>
-              <w:t>title</w:t>
-            </w:r>
-          </w:p>
-        </w:tc>
-        <w:tc>
-          <w:tcPr>
-            <w:tcW w:w="1080" w:type="dxa"/>
-            <w:shd w:val="clear" w:color="auto" w:fill="auto"/>
-          </w:tcPr>
-          <w:p>
-            <w:pPr>
-              <w:pStyle w:val="IEEETableCell"/>
-              <w:rPr>
-                <w:lang w:val="en-AU" w:eastAsia="zh-CN"/>
-              </w:rPr>
-            </w:pPr>
-          </w:p>
-        </w:tc>
-        <w:tc>
-          <w:tcPr>
-            <w:tcW w:w="1605" w:type="dxa"/>
-            <w:shd w:val="clear" w:color="auto" w:fill="auto"/>
-          </w:tcPr>
-          <w:p>
-            <w:pPr>
-              <w:pStyle w:val="IEEETableCell"/>
-              <w:rPr>
-                <w:lang w:val="en-AU" w:eastAsia="zh-CN"/>
-              </w:rPr>
-            </w:pPr>
-          </w:p>
-        </w:tc>
-      </w:tr>
-    </w:tbl>
-    <w:p>
-      <w:pPr>
-        <w:pStyle w:val="IEEEParagraph"/>
-      </w:pPr>
-    </w:p>
-    <w:p>
-      <w:pPr>
-        <w:pStyle w:val="IEEEParagraph"/>
-      </w:pPr>
-      <w:r>
-        <w:t xml:space="preserve">All title and author details must be in single-column format and must be </w:t>
-      </w:r>
-      <w:proofErr w:type="spellStart"/>
-      <w:r>
-        <w:t>centered</w:t>
-      </w:r>
-      <w:proofErr w:type="spellEnd"/>
-      <w:r>
-        <w:t>.</w:t>
-      </w:r>
-    </w:p>
-    <w:p>
-      <w:pPr>
-        <w:pStyle w:val="IEEEParagraph"/>
-      </w:pPr>
-      <w:r>
-        <w:t xml:space="preserve">Every word in a title </w:t>
-      </w:r>
-      <w:r>
-        <w:t xml:space="preserve">must be </w:t>
-      </w:r>
-      <w:r>
-        <w:t>capitalized except for short minor words such as “a”, “an”, “and”, “as”, “at”, “by”, “for”, “from”, “if”, “in”, “into”, “on”, “or”, “of”, “the”, “to”, “with”.</w:t>
-      </w:r>
-    </w:p>
-    <w:p>
-      <w:pPr>
-        <w:pStyle w:val="IEEEParagraph"/>
-      </w:pPr>
-      <w:r>
-        <w:t>Author details must not show</w:t>
-      </w:r>
-      <w:r>
-        <w:t xml:space="preserve"> </w:t>
-      </w:r>
-      <w:r>
-        <w:t xml:space="preserve">any </w:t>
-      </w:r>
-      <w:r>
-        <w:t xml:space="preserve">professional title (e.g. Managing Director), </w:t>
-      </w:r>
-      <w:r>
-        <w:t xml:space="preserve">any </w:t>
-      </w:r>
-      <w:r>
-        <w:t xml:space="preserve">academic title (e.g. </w:t>
-      </w:r>
-      <w:proofErr w:type="spellStart"/>
-      <w:r>
-        <w:t>Dr.</w:t>
-      </w:r>
-      <w:proofErr w:type="spellEnd"/>
-      <w:r>
-        <w:t>)</w:t>
-      </w:r>
-      <w:r>
-        <w:t xml:space="preserve"> or</w:t>
-      </w:r>
-      <w:r>
-        <w:t xml:space="preserve"> </w:t>
-      </w:r>
-      <w:r>
-        <w:t xml:space="preserve">any </w:t>
-      </w:r>
-      <w:r>
-        <w:t xml:space="preserve">membership </w:t>
-      </w:r>
-      <w:r>
-        <w:t>of any professional organization</w:t>
-      </w:r>
-      <w:r>
-        <w:t xml:space="preserve"> (e.g. Senior Member IEEE)</w:t>
-      </w:r>
-      <w:r>
-        <w:t>.</w:t>
-      </w:r>
-    </w:p>
-    <w:p>
-      <w:pPr>
-        <w:pStyle w:val="IEEEParagraph"/>
-      </w:pPr>
-      <w:r>
-        <w:t xml:space="preserve">To avoid confusion, </w:t>
-      </w:r>
-      <w:r>
-        <w:t>the family name must be written as the last part of each author name (e.g. John A.K. Smith).</w:t>
-      </w:r>
-    </w:p>
-    <w:p>
-      <w:pPr>
-        <w:pStyle w:val="IEEEParagraph"/>
-      </w:pPr>
-      <w:r>
-        <w:t>Each affiliation must include, at the very least, the name of the company and the name of the country where the author is based (e.g. Causal Productions Pty Ltd, Australia).</w:t>
-      </w:r>
-    </w:p>
-    <w:p>
-      <w:pPr>
-        <w:pStyle w:val="IEEEParagraph"/>
-      </w:pPr>
-      <w:r>
-        <w:t>Email address is compulsory for the corresponding author.</w:t>
-      </w:r>
-    </w:p>
-    <w:p>
-      <w:pPr>
-        <w:pStyle w:val="IEEEHeading2"/>
-        <w:numPr>
-          <w:ilvl w:val="0"/>
-          <w:numId w:val="4"/>
-        </w:numPr>
-      </w:pPr>
-      <w:r>
-        <w:t xml:space="preserve">Section </w:t>
-      </w:r>
-      <w:r>
-        <w:t>Headings</w:t>
-      </w:r>
-    </w:p>
-    <w:p>
-      <w:pPr>
-        <w:pStyle w:val="IEEEParagraph"/>
-      </w:pPr>
-      <w:r>
-        <w:t>No more than 3 levels of headings should be used.</w:t>
-      </w:r>
-      <w:r>
-        <w:t xml:space="preserve">  </w:t>
-      </w:r>
-      <w:r>
-        <w:t xml:space="preserve">All headings must be in 10pt </w:t>
-      </w:r>
-      <w:r>
-        <w:t>font.</w:t>
-      </w:r>
-      <w:r>
-        <w:t xml:space="preserve"> </w:t>
-      </w:r>
-      <w:r>
-        <w:t xml:space="preserve"> </w:t>
-      </w:r>
-      <w:r>
-        <w:t xml:space="preserve">Every word in a </w:t>
-      </w:r>
-      <w:r>
-        <w:t xml:space="preserve">heading </w:t>
-      </w:r>
-      <w:r>
-        <w:t xml:space="preserve">must be </w:t>
-      </w:r>
-      <w:r>
-        <w:t>capitalized</w:t>
-      </w:r>
-      <w:r>
-        <w:t xml:space="preserve"> except for s</w:t>
-      </w:r>
-      <w:r>
-        <w:t xml:space="preserve">hort minor words as listed in </w:t>
-      </w:r>
-      <w:r>
-        <w:t>S</w:t>
-      </w:r>
-      <w:r>
-        <w:t>ection III</w:t>
-      </w:r>
-      <w:r>
-        <w:t>-</w:t>
-      </w:r>
-      <w:r>
-        <w:t>B</w:t>
-      </w:r>
-      <w:r>
-        <w:t>.</w:t>
-      </w:r>
-    </w:p>
-    <w:p>
-      <w:pPr>
-        <w:pStyle w:val="IEEEHeading3"/>
-      </w:pPr>
-      <w:r>
-        <w:t>Level-1 Heading</w:t>
-      </w:r>
-      <w:r>
-        <w:rPr>
-          <w:i w:val="0"/>
-          <w:iCs/>
-        </w:rPr>
-        <w:t xml:space="preserve">: </w:t>
-      </w:r>
-      <w:r>
-        <w:rPr>
-          <w:i w:val="0"/>
-          <w:iCs/>
-        </w:rPr>
-        <w:t xml:space="preserve"> </w:t>
-      </w:r>
-      <w:r>
-        <w:rPr>
-          <w:i w:val="0"/>
-          <w:iCs/>
-        </w:rPr>
-        <w:t xml:space="preserve">A level-1 heading must be in Small Caps, </w:t>
-      </w:r>
-      <w:proofErr w:type="spellStart"/>
-      <w:r>
-        <w:rPr>
-          <w:i w:val="0"/>
-          <w:iCs/>
-        </w:rPr>
-        <w:t>centere</w:t>
-      </w:r>
-      <w:r>
-        <w:rPr>
-          <w:i w:val="0"/>
-          <w:iCs/>
-        </w:rPr>
-        <w:t>d</w:t>
-      </w:r>
-      <w:proofErr w:type="spellEnd"/>
-      <w:r>
-        <w:rPr>
-          <w:i w:val="0"/>
-          <w:iCs/>
-        </w:rPr>
-        <w:t xml:space="preserve"> and numbered using uppercase R</w:t>
-      </w:r>
-      <w:r>
-        <w:rPr>
-          <w:i w:val="0"/>
-          <w:iCs/>
-        </w:rPr>
-        <w:t>oman numerals</w:t>
-      </w:r>
-      <w:r>
-        <w:rPr>
-          <w:i w:val="0"/>
-          <w:iCs/>
-        </w:rPr>
-        <w:t xml:space="preserve">.  For example, see </w:t>
-      </w:r>
-      <w:r>
-        <w:rPr>
-          <w:i w:val="0"/>
-          <w:iCs/>
-        </w:rPr>
-        <w:t>heading</w:t>
-      </w:r>
-      <w:r>
-        <w:rPr>
-          <w:i w:val="0"/>
-          <w:iCs/>
-        </w:rPr>
-        <w:t xml:space="preserve"> “I</w:t>
-      </w:r>
-      <w:r>
-        <w:rPr>
-          <w:i w:val="0"/>
-          <w:iCs/>
-        </w:rPr>
-        <w:t>II. Page Style</w:t>
-      </w:r>
-      <w:r>
-        <w:rPr>
-          <w:i w:val="0"/>
-          <w:iCs/>
-        </w:rPr>
-        <w:t>” of this document</w:t>
-      </w:r>
-      <w:r>
-        <w:rPr>
-          <w:i w:val="0"/>
-          <w:iCs/>
-        </w:rPr>
-        <w:t>.</w:t>
-      </w:r>
-      <w:r>
-        <w:rPr>
-          <w:i w:val="0"/>
-          <w:iCs/>
-        </w:rPr>
-        <w:t xml:space="preserve">  The two level-1 headings which must not be numbered are “Acknowledgment” and “References”.</w:t>
-      </w:r>
-    </w:p>
-    <w:p>
-      <w:pPr>
-        <w:pStyle w:val="IEEEHeading3"/>
-      </w:pPr>
-      <w:r>
-        <w:t>Level-2 Heading:</w:t>
-      </w:r>
-      <w:r>
-        <w:rPr>
-          <w:i w:val="0"/>
-          <w:iCs/>
-        </w:rPr>
-        <w:t xml:space="preserve"> </w:t>
-      </w:r>
-      <w:r>
-        <w:rPr>
-          <w:i w:val="0"/>
-          <w:iCs/>
-        </w:rPr>
-        <w:t xml:space="preserve"> </w:t>
-      </w:r>
-      <w:r>
-        <w:rPr>
-          <w:i w:val="0"/>
-          <w:iCs/>
-        </w:rPr>
-        <w:t>A level-2 heading must be in Italic, left-justified and numbered using an uppercase alphabetic letter followed by a period.</w:t>
-      </w:r>
-      <w:r>
-        <w:rPr>
-          <w:i w:val="0"/>
-          <w:iCs/>
-        </w:rPr>
-        <w:t xml:space="preserve">  For example, see heading “C. Section Headings” above.</w:t>
-      </w:r>
-    </w:p>
-    <w:p>
-      <w:pPr>
-        <w:pStyle w:val="IEEEHeading3"/>
-        <w:rPr>
-          <w:i w:val="0"/>
-          <w:iCs/>
-        </w:rPr>
-      </w:pPr>
-      <w:r>
-        <w:t>Level-3 Heading:</w:t>
-      </w:r>
-      <w:r>
-        <w:rPr>
-          <w:i w:val="0"/>
-          <w:iCs/>
-        </w:rPr>
-        <w:t xml:space="preserve"> </w:t>
-      </w:r>
-      <w:r>
-        <w:rPr>
-          <w:i w:val="0"/>
-          <w:iCs/>
-        </w:rPr>
-        <w:t xml:space="preserve"> </w:t>
-      </w:r>
-      <w:r>
-        <w:rPr>
-          <w:i w:val="0"/>
-          <w:iCs/>
-        </w:rPr>
-        <w:t>A level-3 heading must be</w:t>
-      </w:r>
-      <w:r>
-        <w:rPr>
-          <w:i w:val="0"/>
-          <w:iCs/>
-        </w:rPr>
-        <w:t xml:space="preserve"> </w:t>
-      </w:r>
-      <w:proofErr w:type="gramStart"/>
-      <w:r>
-        <w:rPr>
-          <w:i w:val="0"/>
-          <w:iCs/>
-        </w:rPr>
-        <w:t xml:space="preserve">indented, </w:t>
-      </w:r>
-      <w:r>
-        <w:rPr>
-          <w:i w:val="0"/>
-          <w:iCs/>
-        </w:rPr>
-        <w:t xml:space="preserve"> in</w:t>
-      </w:r>
-      <w:proofErr w:type="gramEnd"/>
-      <w:r>
-        <w:rPr>
-          <w:i w:val="0"/>
-          <w:iCs/>
-        </w:rPr>
-        <w:t xml:space="preserve"> Italic</w:t>
-      </w:r>
-      <w:r>
-        <w:rPr>
-          <w:i w:val="0"/>
-          <w:iCs/>
-        </w:rPr>
-        <w:t xml:space="preserve"> </w:t>
-      </w:r>
-      <w:r>
-        <w:rPr>
-          <w:i w:val="0"/>
-          <w:iCs/>
-        </w:rPr>
-        <w:t>an</w:t>
-      </w:r>
-      <w:r>
-        <w:rPr>
-          <w:i w:val="0"/>
-          <w:iCs/>
-        </w:rPr>
-        <w:t>d numbered with an Arabic numeral</w:t>
-      </w:r>
-      <w:r>
-        <w:rPr>
-          <w:i w:val="0"/>
-          <w:iCs/>
-        </w:rPr>
-        <w:t xml:space="preserve"> followed by a right parenthesis. The level-3 heading must end with a colon.  The body of the level-3 section immediately follows the level-3 </w:t>
-      </w:r>
-      <w:r>
-        <w:rPr>
-          <w:i w:val="0"/>
-          <w:iCs/>
-        </w:rPr>
-        <w:t xml:space="preserve">heading in the same paragraph.  For example, this paragraph </w:t>
-      </w:r>
-      <w:r>
-        <w:rPr>
-          <w:i w:val="0"/>
-          <w:iCs/>
-        </w:rPr>
-        <w:t>begins with a level-3 heading.</w:t>
-      </w:r>
-    </w:p>
-    <w:p>
-      <w:pPr>
-        <w:pStyle w:val="IEEEHeading1"/>
-        <w:rPr>
-          <w:lang w:val="en-GB"/>
-        </w:rPr>
-      </w:pPr>
-      <w:r>
-        <w:rPr>
-          <w:lang w:val="en-GB"/>
-        </w:rPr>
-        <w:t>Figures and Tables</w:t>
-      </w:r>
-    </w:p>
-    <w:p>
-      <w:pPr>
-        <w:pStyle w:val="IEEEParagraph"/>
-        <w:rPr>
-          <w:lang w:val="en-GB"/>
-        </w:rPr>
-      </w:pPr>
-      <w:r>
-        <w:rPr>
-          <w:lang w:val="en-GB"/>
-        </w:rPr>
-        <w:t xml:space="preserve">Figures and tables must be </w:t>
-      </w:r>
-      <w:proofErr w:type="spellStart"/>
-      <w:r>
-        <w:rPr>
-          <w:lang w:val="en-GB"/>
-        </w:rPr>
-        <w:t>centered</w:t>
-      </w:r>
-      <w:proofErr w:type="spellEnd"/>
-      <w:r>
-        <w:rPr>
-          <w:lang w:val="en-GB"/>
-        </w:rPr>
-        <w:t xml:space="preserve"> in the column.  </w:t>
-      </w:r>
-      <w:r>
-        <w:rPr>
-          <w:lang w:val="en-GB"/>
-        </w:rPr>
-        <w:t xml:space="preserve">Large figures and tables may span across both columns.  Any table or figure that takes up more than 1 column width must be positioned </w:t>
-      </w:r>
-      <w:r>
-        <w:rPr>
-          <w:lang w:val="en-GB"/>
-        </w:rPr>
-        <w:t xml:space="preserve">either </w:t>
-      </w:r>
-      <w:r>
-        <w:rPr>
-          <w:lang w:val="en-GB"/>
-        </w:rPr>
-        <w:t>at the to</w:t>
-      </w:r>
-      <w:r>
-        <w:rPr>
-          <w:lang w:val="en-GB"/>
-        </w:rPr>
-        <w:t>p or at the bottom of the page.</w:t>
-      </w:r>
-    </w:p>
-    <w:p>
-      <w:pPr>
-        <w:pStyle w:val="IEEEParagraph"/>
-        <w:rPr>
-          <w:lang w:val="en-GB"/>
-        </w:rPr>
-      </w:pPr>
-      <w:r>
-        <w:rPr>
-          <w:lang w:val="en-GB"/>
-        </w:rPr>
-        <w:t xml:space="preserve">Graphics may be full </w:t>
-      </w:r>
-      <w:proofErr w:type="spellStart"/>
-      <w:r>
-        <w:rPr>
-          <w:lang w:val="en-GB"/>
-        </w:rPr>
-        <w:t>color</w:t>
-      </w:r>
-      <w:proofErr w:type="spellEnd"/>
-      <w:r>
-        <w:rPr>
-          <w:lang w:val="en-GB"/>
-        </w:rPr>
-        <w:t xml:space="preserve">. </w:t>
-      </w:r>
-      <w:r>
-        <w:rPr>
-          <w:lang w:val="en-GB"/>
-        </w:rPr>
-        <w:t xml:space="preserve"> </w:t>
-      </w:r>
-      <w:r>
-        <w:rPr>
-          <w:lang w:val="en-GB"/>
-        </w:rPr>
-        <w:t xml:space="preserve">All </w:t>
-      </w:r>
-      <w:proofErr w:type="spellStart"/>
-      <w:r>
-        <w:rPr>
-          <w:lang w:val="en-GB"/>
-        </w:rPr>
-        <w:t>color</w:t>
-      </w:r>
-      <w:r>
-        <w:rPr>
-          <w:lang w:val="en-GB"/>
-        </w:rPr>
-        <w:t>s</w:t>
-      </w:r>
-      <w:proofErr w:type="spellEnd"/>
-      <w:r>
-        <w:rPr>
-          <w:lang w:val="en-GB"/>
-        </w:rPr>
-        <w:t xml:space="preserve"> will be retained on the CDROM.  </w:t>
-      </w:r>
-      <w:r>
-        <w:rPr>
-          <w:lang w:val="en-GB"/>
-        </w:rPr>
-        <w:t xml:space="preserve">Graphics must not use stipple </w:t>
-      </w:r>
-      <w:r>
-        <w:rPr>
-          <w:lang w:val="en-GB"/>
-        </w:rPr>
-        <w:t xml:space="preserve">fill patterns because they may </w:t>
-      </w:r>
-      <w:r>
-        <w:rPr>
-          <w:lang w:val="en-GB"/>
-        </w:rPr>
-        <w:t xml:space="preserve">not </w:t>
-      </w:r>
-      <w:r>
-        <w:rPr>
-          <w:lang w:val="en-GB"/>
-        </w:rPr>
-        <w:t>be re</w:t>
-      </w:r>
-      <w:r>
-        <w:rPr>
-          <w:lang w:val="en-GB"/>
-        </w:rPr>
-        <w:t>produce</w:t>
-      </w:r>
-      <w:r>
-        <w:rPr>
-          <w:lang w:val="en-GB"/>
-        </w:rPr>
-        <w:t>d</w:t>
-      </w:r>
-      <w:r>
-        <w:rPr>
-          <w:lang w:val="en-GB"/>
-        </w:rPr>
-        <w:t xml:space="preserve"> properly</w:t>
-      </w:r>
-      <w:r>
-        <w:rPr>
-          <w:lang w:val="en-GB"/>
-        </w:rPr>
-        <w:t xml:space="preserve">.  Please use only </w:t>
-      </w:r>
-      <w:r>
-        <w:rPr>
-          <w:i/>
-          <w:iCs/>
-          <w:lang w:val="en-GB"/>
-        </w:rPr>
-        <w:t>SOLID FILL</w:t>
-      </w:r>
-      <w:r>
-        <w:rPr>
-          <w:lang w:val="en-GB"/>
-        </w:rPr>
-        <w:t xml:space="preserve"> </w:t>
-      </w:r>
-      <w:proofErr w:type="spellStart"/>
-      <w:r>
-        <w:t>colors</w:t>
-      </w:r>
-      <w:proofErr w:type="spellEnd"/>
-      <w:r>
-        <w:rPr>
-          <w:lang w:val="en-GB"/>
-        </w:rPr>
-        <w:t xml:space="preserve"> which contrast well both on screen and on a black-and-white hardcopy, as shown in Fig. 1.</w:t>
-      </w:r>
-    </w:p>
-    <w:p>
-      <w:pPr>
-        <w:pStyle w:val="IEEEParagraph"/>
-      </w:pPr>
-    </w:p>
-    <w:p>
-      <w:pPr>
-        <w:pStyle w:val="IEEEFigure"/>
-      </w:pPr>
-      <w:r>
-        <w:pict w14:anchorId="2792B2EF">
-          <v:shape id="_x0000_i1029" type="#_x0000_t75" style="width:194.1pt;height:141.1pt">
-            <v:imagedata r:id="rId13" o:title="gv_figure_4"/>
+          <w:shd w:val="clear" w:color="auto" w:fill="FFFFFF"/>
+        </w:rPr>
+        <w:t>Uploading Files</w:t>
+      </w:r>
+    </w:p>
+    <w:p>
+      <w:pPr>
+        <w:jc w:val="both"/>
+        <w:rPr>
+          <w:rFonts w:eastAsia="Times New Roman"/>
+          <w:color w:val="202124"/>
+          <w:shd w:val="clear" w:color="auto" w:fill="FFFFFF"/>
+        </w:rPr>
+      </w:pPr>
+      <w:r>
+        <w:rPr>
+          <w:rFonts w:eastAsia="Times New Roman"/>
+          <w:color w:val="202124"/>
+          <w:shd w:val="clear" w:color="auto" w:fill="FFFFFF"/>
+        </w:rPr>
+        <w:t xml:space="preserve">     Like the Realtime Database, uploading a file involves creating a reference to a specified location in storage, but offers more refined control over tasks </w:t>
+      </w:r>
+      <w:r>
+        <w:rPr>
+          <w:rFonts w:eastAsia="Times New Roman"/>
+          <w:color w:val="202124"/>
+          <w:shd w:val="clear" w:color="auto" w:fill="FFFFFF"/>
+        </w:rPr>
+        <w:t xml:space="preserve">by adding the ability to pause and resume uploads as well as monitor their progress. Metadata such as content descriptions, last time updated, whether the data should be cached on the client’s device, etc. is included as well. Fig. 10 shows the complete implementation for uploading an image to storage complete with task management and progress monitoring. </w:t>
+      </w:r>
+    </w:p>
+    <w:p>
+      <w:pPr>
+        <w:jc w:val="both"/>
+        <w:rPr>
+          <w:rFonts w:eastAsia="Times New Roman"/>
+          <w:color w:val="202124"/>
+          <w:shd w:val="clear" w:color="auto" w:fill="FFFFFF"/>
+        </w:rPr>
+      </w:pPr>
+    </w:p>
+    <w:p>
+      <w:pPr>
+        <w:jc w:val="both"/>
+        <w:rPr>
+          <w:rFonts w:eastAsia="Times New Roman"/>
+        </w:rPr>
+      </w:pPr>
+      <w:r>
+        <w:rPr>
+          <w:rFonts w:eastAsia="Times New Roman"/>
+          <w:color w:val="202124"/>
+          <w:shd w:val="clear" w:color="auto" w:fill="FFFFFF"/>
+        </w:rPr>
+        <w:pict w14:anchorId="31878E59">
+          <v:shape id="_x0000_i1033" type="#_x0000_t75" style="width:251.15pt;height:199.3pt">
+            <v:imagedata r:id="rId13" o:title="../../../../Desktop/Screen%20Shot%202019-07-28%20at%203.03.44%20AM.png"/>
           </v:shape>
         </w:pict>
       </w:r>
     </w:p>
     <w:p>
       <w:pPr>
-        <w:pStyle w:val="IEEEFigureCaptionMulti-Lines"/>
-      </w:pPr>
-      <w:r>
-        <w:t xml:space="preserve">Fig. </w:t>
-      </w:r>
-      <w:r>
-        <w:fldChar w:fldCharType="begin"/>
-      </w:r>
-      <w:r>
-        <w:instrText xml:space="preserve"> SEQ Fig. \* ARABIC  \* MERGEFORMAT </w:instrText>
-      </w:r>
-      <w:r>
-        <w:fldChar w:fldCharType="separate"/>
-      </w:r>
-      <w:r>
-        <w:rPr>
-          <w:noProof/>
-        </w:rPr>
-        <w:t>1</w:t>
-      </w:r>
-      <w:r>
-        <w:rPr>
-          <w:noProof/>
-        </w:rPr>
-        <w:fldChar w:fldCharType="end"/>
-      </w:r>
-      <w:r>
-        <w:t xml:space="preserve">  A sample line graph using </w:t>
-      </w:r>
-      <w:proofErr w:type="spellStart"/>
-      <w:r>
-        <w:t>colors</w:t>
-      </w:r>
-      <w:proofErr w:type="spellEnd"/>
-      <w:r>
-        <w:t xml:space="preserve"> which contrast well both on screen and on a black-and-white hardcopy</w:t>
-      </w:r>
-    </w:p>
-    <w:p>
-      <w:pPr>
-        <w:pStyle w:val="IEEEParagraph"/>
-      </w:pPr>
-    </w:p>
-    <w:p>
-      <w:pPr>
-        <w:pStyle w:val="IEEEParagraph"/>
-        <w:rPr>
-          <w:lang w:val="en-GB"/>
-        </w:rPr>
-      </w:pPr>
-      <w:r>
-        <w:rPr>
-          <w:lang w:val="en-GB"/>
-        </w:rPr>
-        <w:t>Fig. 2 shows an example of a low-resolution image which would not be acceptable, whereas Fig. 3 shows an example of an image with adequate resolution.  Check that the resolution is adequate to reveal the important detail in the figure.</w:t>
-      </w:r>
-    </w:p>
-    <w:p>
-      <w:pPr>
-        <w:pStyle w:val="IEEEParagraph"/>
-        <w:rPr>
-          <w:lang w:val="en-GB"/>
-        </w:rPr>
-      </w:pPr>
-      <w:r>
-        <w:rPr>
-          <w:lang w:val="en-GB"/>
-        </w:rPr>
-        <w:t>Please check all figures in your paper both on screen and on a black-and-white hardcopy.  When you check your paper on a black-and-white hardcopy, please ensure that:</w:t>
-      </w:r>
-    </w:p>
-    <w:p>
-      <w:pPr>
-        <w:pStyle w:val="IEEEParagraph"/>
+        <w:rPr>
+          <w:i/>
+          <w:sz w:val="16"/>
+          <w:szCs w:val="16"/>
+        </w:rPr>
+      </w:pPr>
+      <w:r>
+        <w:rPr>
+          <w:i/>
+          <w:sz w:val="16"/>
+          <w:szCs w:val="16"/>
+        </w:rPr>
+        <w:t>Fig 10</w:t>
+      </w:r>
+      <w:r>
+        <w:rPr>
+          <w:i/>
+          <w:sz w:val="16"/>
+          <w:szCs w:val="16"/>
+        </w:rPr>
+        <w:t xml:space="preserve">. </w:t>
+      </w:r>
+      <w:r>
+        <w:rPr>
+          <w:i/>
+          <w:sz w:val="16"/>
+          <w:szCs w:val="16"/>
+        </w:rPr>
+        <w:t>ImageUpload</w:t>
+      </w:r>
+      <w:r>
+        <w:rPr>
+          <w:i/>
+          <w:sz w:val="16"/>
+          <w:szCs w:val="16"/>
+        </w:rPr>
+        <w:t xml:space="preserve">ViewController.swift: An example of </w:t>
+      </w:r>
+      <w:r>
+        <w:rPr>
+          <w:i/>
+          <w:sz w:val="16"/>
+          <w:szCs w:val="16"/>
+        </w:rPr>
+        <w:t>uploading an image with task management and progress monitoring.</w:t>
+      </w:r>
+    </w:p>
+    <w:p>
+      <w:pPr>
+        <w:rPr>
+          <w:i/>
+          <w:sz w:val="16"/>
+          <w:szCs w:val="16"/>
+        </w:rPr>
+      </w:pPr>
+    </w:p>
+    <w:p>
+      <w:pPr>
         <w:numPr>
-          <w:ilvl w:val="0"/>
-          <w:numId w:val="6"/>
+          <w:ilvl w:val="1"/>
+          <w:numId w:val="7"/>
         </w:numPr>
-      </w:pPr>
-      <w:r>
-        <w:rPr>
-          <w:lang w:val="en-GB"/>
-        </w:rPr>
-        <w:t xml:space="preserve">the </w:t>
-      </w:r>
-      <w:proofErr w:type="spellStart"/>
-      <w:r>
-        <w:rPr>
-          <w:lang w:val="en-GB"/>
-        </w:rPr>
-        <w:t>colors</w:t>
-      </w:r>
-      <w:proofErr w:type="spellEnd"/>
-      <w:r>
-        <w:rPr>
-          <w:lang w:val="en-GB"/>
-        </w:rPr>
-        <w:t xml:space="preserve"> used in each figure contrast well,</w:t>
-      </w:r>
-    </w:p>
-    <w:p>
-      <w:pPr>
-        <w:pStyle w:val="IEEEParagraph"/>
-        <w:numPr>
-          <w:ilvl w:val="0"/>
-          <w:numId w:val="6"/>
-        </w:numPr>
-      </w:pPr>
-      <w:r>
-        <w:rPr>
-          <w:lang w:val="en-GB"/>
-        </w:rPr>
-        <w:t>the image used in each figure is clear,</w:t>
-      </w:r>
-    </w:p>
-    <w:p>
-      <w:pPr>
-        <w:pStyle w:val="IEEEParagraph"/>
-        <w:numPr>
-          <w:ilvl w:val="0"/>
-          <w:numId w:val="6"/>
-        </w:numPr>
-      </w:pPr>
-      <w:r>
-        <w:rPr>
-          <w:lang w:val="en-GB"/>
-        </w:rPr>
-        <w:t>all text labels in each figure are legible.</w:t>
-      </w:r>
-    </w:p>
-    <w:p>
-      <w:pPr>
-        <w:pStyle w:val="IEEEHeading2"/>
-        <w:numPr>
-          <w:ilvl w:val="0"/>
-          <w:numId w:val="1"/>
-        </w:numPr>
-      </w:pPr>
-      <w:r>
-        <w:t>Figure Captions</w:t>
-      </w:r>
-    </w:p>
-    <w:p>
-      <w:pPr>
-        <w:pStyle w:val="IEEEParagraph"/>
-        <w:rPr>
-          <w:lang w:val="en-GB"/>
-        </w:rPr>
-      </w:pPr>
-      <w:r>
-        <w:rPr>
-          <w:lang w:val="en-GB"/>
-        </w:rPr>
-        <w:t>Figures must</w:t>
-      </w:r>
-      <w:r>
-        <w:rPr>
-          <w:lang w:val="en-GB"/>
-        </w:rPr>
-        <w:t xml:space="preserve"> be numbered using Arabic numeral</w:t>
-      </w:r>
-      <w:r>
-        <w:rPr>
-          <w:lang w:val="en-GB"/>
-        </w:rPr>
-        <w:t>s.  Figure</w:t>
-      </w:r>
-      <w:r>
-        <w:rPr>
-          <w:lang w:val="en-GB"/>
-        </w:rPr>
-        <w:t xml:space="preserve"> captions must be in 8 </w:t>
-      </w:r>
-      <w:proofErr w:type="spellStart"/>
-      <w:r>
-        <w:rPr>
-          <w:lang w:val="en-GB"/>
-        </w:rPr>
-        <w:t>pt</w:t>
-      </w:r>
-      <w:proofErr w:type="spellEnd"/>
-      <w:r>
-        <w:rPr>
-          <w:lang w:val="en-GB"/>
-        </w:rPr>
-        <w:t xml:space="preserve"> Regular </w:t>
-      </w:r>
-      <w:r>
-        <w:rPr>
-          <w:lang w:val="en-GB"/>
-        </w:rPr>
-        <w:t>font</w:t>
-      </w:r>
-      <w:r>
-        <w:rPr>
-          <w:lang w:val="en-GB"/>
-        </w:rPr>
-        <w:t xml:space="preserve">. </w:t>
-      </w:r>
-      <w:r>
-        <w:rPr>
-          <w:lang w:val="en-GB"/>
-        </w:rPr>
-        <w:t xml:space="preserve"> Captions of a single line (e.g. Fig. 2) must be </w:t>
-      </w:r>
-      <w:proofErr w:type="spellStart"/>
-      <w:r>
-        <w:rPr>
-          <w:lang w:val="en-GB"/>
-        </w:rPr>
-        <w:t>centered</w:t>
-      </w:r>
-      <w:proofErr w:type="spellEnd"/>
-      <w:r>
-        <w:rPr>
-          <w:lang w:val="en-GB"/>
-        </w:rPr>
-        <w:t xml:space="preserve"> whereas multi-line captions must be justified (e.g. Fig. 1).  Captions with figure numbers must be placed after</w:t>
-      </w:r>
-      <w:r>
-        <w:rPr>
-          <w:lang w:val="en-GB"/>
-        </w:rPr>
-        <w:t xml:space="preserve"> their associated </w:t>
-      </w:r>
-      <w:r>
-        <w:rPr>
-          <w:lang w:val="en-GB"/>
-        </w:rPr>
-        <w:t>figure</w:t>
-      </w:r>
-      <w:r>
-        <w:rPr>
-          <w:lang w:val="en-GB"/>
-        </w:rPr>
-        <w:t>s, as shown</w:t>
-      </w:r>
-      <w:r>
-        <w:rPr>
-          <w:lang w:val="en-GB"/>
-        </w:rPr>
-        <w:t xml:space="preserve"> in</w:t>
-      </w:r>
-      <w:r>
-        <w:rPr>
-          <w:lang w:val="en-GB"/>
+        <w:rPr>
+          <w:i/>
+          <w:sz w:val="20"/>
+          <w:szCs w:val="20"/>
+        </w:rPr>
+      </w:pPr>
+      <w:r>
+        <w:rPr>
+          <w:i/>
+          <w:sz w:val="20"/>
+          <w:szCs w:val="20"/>
+        </w:rPr>
+        <w:t>Downloading Files</w:t>
+      </w:r>
+      <w:r>
+        <w:rPr>
+          <w:i/>
+          <w:sz w:val="20"/>
+          <w:szCs w:val="20"/>
         </w:rPr>
         <w:t xml:space="preserve"> </w:t>
       </w:r>
-      <w:r>
-        <w:rPr>
-          <w:lang w:val="en-GB"/>
-        </w:rPr>
-        <w:t xml:space="preserve">    </w:t>
-      </w:r>
-      <w:r>
-        <w:rPr>
-          <w:lang w:val="en-GB"/>
-        </w:rPr>
-        <w:t>Fig. 1</w:t>
-      </w:r>
-      <w:r>
-        <w:rPr>
-          <w:lang w:val="en-GB"/>
-        </w:rPr>
-        <w:t>.</w:t>
-      </w:r>
-    </w:p>
-    <w:p>
-      <w:pPr>
-        <w:pStyle w:val="IEEEFigure"/>
-      </w:pPr>
-      <w:r>
-        <w:pict w14:anchorId="41E73EA2">
-          <v:shape id="_x0000_i1030" type="#_x0000_t75" style="width:128.45pt;height:183.75pt">
-            <v:imagedata r:id="rId14" o:title=""/>
+    </w:p>
+    <w:p>
+      <w:pPr>
+        <w:rPr>
+          <w:rFonts w:eastAsia="Times New Roman"/>
+          <w:color w:val="202124"/>
+          <w:shd w:val="clear" w:color="auto" w:fill="FFFFFF"/>
+        </w:rPr>
+      </w:pPr>
+      <w:r>
+        <w:rPr>
+          <w:rFonts w:eastAsia="Times New Roman"/>
+          <w:color w:val="202124"/>
+          <w:shd w:val="clear" w:color="auto" w:fill="FFFFFF"/>
+        </w:rPr>
+        <w:t xml:space="preserve">    Storage f</w:t>
+      </w:r>
+      <w:r>
+        <w:rPr>
+          <w:rFonts w:eastAsia="Times New Roman"/>
+          <w:color w:val="202124"/>
+          <w:shd w:val="clear" w:color="auto" w:fill="FFFFFF"/>
+        </w:rPr>
+        <w:t>iles can be downloaded</w:t>
+      </w:r>
+      <w:r>
+        <w:rPr>
+          <w:rFonts w:eastAsia="Times New Roman"/>
+          <w:color w:val="202124"/>
+          <w:shd w:val="clear" w:color="auto" w:fill="FFFFFF"/>
+        </w:rPr>
+        <w:t xml:space="preserve"> to a local file on the client’s device or directly into memory. As shown in Fig. 11, the process for doing so is very similar to uploading files, in the sense that tasks can be managed and progress can be monitored in the same fashion. </w:t>
+      </w:r>
+    </w:p>
+    <w:p>
+      <w:pPr>
+        <w:rPr>
+          <w:rFonts w:eastAsia="Times New Roman"/>
+          <w:color w:val="202124"/>
+          <w:shd w:val="clear" w:color="auto" w:fill="FFFFFF"/>
+        </w:rPr>
+      </w:pPr>
+    </w:p>
+    <w:p>
+      <w:pPr>
+        <w:rPr>
+          <w:rFonts w:eastAsia="Times New Roman"/>
+          <w:color w:val="202124"/>
+          <w:shd w:val="clear" w:color="auto" w:fill="FFFFFF"/>
+        </w:rPr>
+      </w:pPr>
+      <w:r>
+        <w:rPr>
+          <w:rFonts w:eastAsia="Times New Roman"/>
+          <w:color w:val="202124"/>
+          <w:shd w:val="clear" w:color="auto" w:fill="FFFFFF"/>
+        </w:rPr>
+        <w:pict w14:anchorId="2BC5DAA4">
+          <v:shape id="_x0000_i1035" type="#_x0000_t75" style="width:250.55pt;height:232.15pt">
+            <v:imagedata r:id="rId14" o:title="../../../../Desktop/Screen%20Shot%202019-07-28%20at%203.13.21%20AM.png"/>
           </v:shape>
         </w:pict>
       </w:r>
     </w:p>
     <w:p>
       <w:pPr>
-        <w:pStyle w:val="IEEEFigureCaptionSingle-Line"/>
-      </w:pPr>
-      <w:r>
-        <w:t xml:space="preserve">Fig. </w:t>
-      </w:r>
-      <w:r>
-        <w:fldChar w:fldCharType="begin"/>
-      </w:r>
-      <w:r>
-        <w:instrText xml:space="preserve"> SEQ Fig. \* ARABIC  \* MERGEFORMAT </w:instrText>
-      </w:r>
-      <w:r>
-        <w:fldChar w:fldCharType="separate"/>
-      </w:r>
-      <w:r>
-        <w:rPr>
-          <w:noProof/>
-        </w:rPr>
-        <w:t>2</w:t>
-      </w:r>
-      <w:r>
-        <w:rPr>
-          <w:noProof/>
-        </w:rPr>
-        <w:fldChar w:fldCharType="end"/>
-      </w:r>
-      <w:r>
-        <w:t xml:space="preserve">  </w:t>
-      </w:r>
-      <w:r>
-        <w:t>Example of an unacceptable low-resolution i</w:t>
-      </w:r>
-      <w:r>
-        <w:t>mage</w:t>
-      </w:r>
+        <w:rPr>
+          <w:rFonts w:eastAsia="Times New Roman"/>
+          <w:color w:val="202124"/>
+          <w:shd w:val="clear" w:color="auto" w:fill="FFFFFF"/>
+        </w:rPr>
+      </w:pPr>
     </w:p>
     <w:p>
       <w:pPr>
         <w:pStyle w:val="IEEEParagraph"/>
       </w:pPr>
-    </w:p>
-    <w:p>
-      <w:pPr>
-        <w:pStyle w:val="IEEEFigure"/>
-      </w:pPr>
-      <w:r>
-        <w:pict w14:anchorId="5F5AB573">
-          <v:shape id="_x0000_i1031" type="#_x0000_t75" style="width:120.95pt;height:176.25pt">
-            <v:imagedata r:id="rId15" o:title="extracted_2_0002"/>
-          </v:shape>
-        </w:pict>
-      </w:r>
-    </w:p>
-    <w:p>
-      <w:pPr>
-        <w:pStyle w:val="IEEEFigureCaptionSingle-Line"/>
-      </w:pPr>
-      <w:r>
-        <w:t xml:space="preserve">Fig. </w:t>
-      </w:r>
-      <w:r>
-        <w:fldChar w:fldCharType="begin"/>
-      </w:r>
-      <w:r>
-        <w:instrText xml:space="preserve"> SEQ Fig. \* ARABIC  \* MERGEFORMAT </w:instrText>
-      </w:r>
-      <w:r>
-        <w:fldChar w:fldCharType="separate"/>
-      </w:r>
-      <w:r>
-        <w:rPr>
-          <w:noProof/>
-        </w:rPr>
-        <w:t>3</w:t>
-      </w:r>
-      <w:r>
-        <w:rPr>
-          <w:noProof/>
-        </w:rPr>
-        <w:fldChar w:fldCharType="end"/>
-      </w:r>
-      <w:r>
-        <w:t xml:space="preserve">  </w:t>
-      </w:r>
-      <w:r>
-        <w:t>Example of an image with acceptable r</w:t>
-      </w:r>
-      <w:r>
-        <w:t>esolution</w:t>
-      </w:r>
-    </w:p>
-    <w:p>
-      <w:pPr>
-        <w:pStyle w:val="IEEEParagraph"/>
-      </w:pPr>
-    </w:p>
-    <w:p>
-      <w:pPr>
-        <w:pStyle w:val="IEEEHeading2"/>
-        <w:numPr>
-          <w:ilvl w:val="0"/>
-          <w:numId w:val="1"/>
-        </w:numPr>
-      </w:pPr>
-      <w:r>
-        <w:t>Table Captions</w:t>
-      </w:r>
-    </w:p>
-    <w:p>
-      <w:pPr>
-        <w:pStyle w:val="IEEEParagraph"/>
-        <w:rPr>
-          <w:lang w:val="en-GB"/>
-        </w:rPr>
-      </w:pPr>
-      <w:r>
-        <w:rPr>
-          <w:lang w:val="en-GB"/>
-        </w:rPr>
-        <w:t xml:space="preserve">Tables must be numbered using uppercase Roman numerals.  </w:t>
-      </w:r>
-      <w:r>
-        <w:rPr>
-          <w:lang w:val="en-GB"/>
-        </w:rPr>
-        <w:t>Table captions must be</w:t>
-      </w:r>
-      <w:r>
-        <w:rPr>
-          <w:lang w:val="en-GB"/>
-        </w:rPr>
-        <w:t xml:space="preserve"> centred and</w:t>
-      </w:r>
-      <w:r>
-        <w:rPr>
-          <w:lang w:val="en-GB"/>
-        </w:rPr>
-        <w:t xml:space="preserve"> in 8 </w:t>
-      </w:r>
-      <w:proofErr w:type="spellStart"/>
-      <w:r>
-        <w:rPr>
-          <w:lang w:val="en-GB"/>
-        </w:rPr>
-        <w:t>pt</w:t>
-      </w:r>
-      <w:proofErr w:type="spellEnd"/>
-      <w:r>
-        <w:rPr>
-          <w:lang w:val="en-GB"/>
-        </w:rPr>
-        <w:t xml:space="preserve"> Regular font with Small Caps. </w:t>
-      </w:r>
-      <w:r>
-        <w:rPr>
-          <w:lang w:val="en-GB"/>
-        </w:rPr>
-        <w:t xml:space="preserve"> </w:t>
-      </w:r>
-      <w:r>
-        <w:t xml:space="preserve">Every word in a table caption </w:t>
-      </w:r>
-      <w:r>
-        <w:t xml:space="preserve">must be </w:t>
-      </w:r>
-      <w:r>
-        <w:t>capitalized except for short minor words as listed in Section III-B</w:t>
-      </w:r>
-      <w:r>
-        <w:rPr>
-          <w:lang w:val="en-GB"/>
-        </w:rPr>
-        <w:t xml:space="preserve">.  </w:t>
-      </w:r>
-      <w:r>
-        <w:rPr>
-          <w:lang w:val="en-GB"/>
-        </w:rPr>
-        <w:t>Captions with table numbers must be placed before their associated tables, as shown in Table 1.</w:t>
-      </w:r>
-    </w:p>
-    <w:p>
-      <w:pPr>
-        <w:pStyle w:val="IEEEHeading1"/>
-      </w:pPr>
-      <w:r>
-        <w:t>Page Numbers, Headers and Footers</w:t>
-      </w:r>
-    </w:p>
-    <w:p>
-      <w:pPr>
-        <w:pStyle w:val="IEEEParagraph"/>
-      </w:pPr>
-      <w:r>
-        <w:t>Page numbers, headers and footers must not be used.</w:t>
-      </w:r>
-    </w:p>
-    <w:p>
-      <w:pPr>
-        <w:pStyle w:val="IEEEHeading1"/>
-      </w:pPr>
-      <w:r>
-        <w:t>Links and Bookmarks</w:t>
-      </w:r>
-    </w:p>
-    <w:p>
-      <w:pPr>
-        <w:pStyle w:val="IEEEParagraph"/>
-      </w:pPr>
-      <w:r>
-        <w:t>All hypertext links and section bookmarks will be removed from papers during the processing of papers for publication.  If you need to refer to an Internet email add</w:t>
-      </w:r>
-      <w:r>
-        <w:t>ress</w:t>
-      </w:r>
-      <w:r>
-        <w:t xml:space="preserve"> or URL in your paper, you must </w:t>
-      </w:r>
-      <w:r>
-        <w:t>type out the address or URL fully in Regular font.</w:t>
-      </w:r>
-    </w:p>
-    <w:p>
-      <w:pPr>
-        <w:pStyle w:val="IEEEHeading1"/>
-      </w:pPr>
-      <w:r>
-        <w:br w:type="column"/>
-      </w:r>
-      <w:r>
-        <w:t>References</w:t>
-      </w:r>
-    </w:p>
-    <w:p>
-      <w:pPr>
-        <w:pStyle w:val="IEEEParagraph"/>
-      </w:pPr>
-      <w:r>
-        <w:rPr>
-          <w:lang w:val="en-GB"/>
-        </w:rPr>
-        <w:t>The heading of the R</w:t>
-      </w:r>
-      <w:r>
-        <w:rPr>
-          <w:lang w:val="en-GB"/>
-        </w:rPr>
-        <w:t>eferences</w:t>
-      </w:r>
-      <w:r>
-        <w:rPr>
-          <w:lang w:val="en-GB"/>
-        </w:rPr>
-        <w:t xml:space="preserve"> section must not be numbered.</w:t>
-      </w:r>
-      <w:r>
-        <w:rPr>
-          <w:lang w:val="en-GB"/>
-        </w:rPr>
-        <w:t xml:space="preserve">  All reference items must be in 8 </w:t>
-      </w:r>
-      <w:proofErr w:type="spellStart"/>
-      <w:r>
-        <w:rPr>
-          <w:lang w:val="en-GB"/>
-        </w:rPr>
-        <w:t>pt</w:t>
-      </w:r>
-      <w:proofErr w:type="spellEnd"/>
-      <w:r>
-        <w:rPr>
-          <w:lang w:val="en-GB"/>
-        </w:rPr>
-        <w:t xml:space="preserve"> font.  Please use Regular and Italic styles to distinguish different fields as shown in the References section.</w:t>
-      </w:r>
-      <w:r>
-        <w:t xml:space="preserve">  </w:t>
-      </w:r>
-      <w:r>
-        <w:rPr>
-          <w:lang w:val="en-GB"/>
-        </w:rPr>
-        <w:t>Number the reference items</w:t>
-      </w:r>
-      <w:r>
-        <w:rPr>
-          <w:lang w:val="en-GB"/>
-        </w:rPr>
-        <w:t xml:space="preserve"> consecutively in square brackets (e.g. [1]).</w:t>
-      </w:r>
-      <w:r>
-        <w:rPr>
-          <w:lang w:val="en-GB"/>
-        </w:rPr>
-        <w:t xml:space="preserve">  </w:t>
-      </w:r>
-    </w:p>
-    <w:p>
-      <w:pPr>
-        <w:pStyle w:val="IEEEParagraph"/>
-        <w:rPr>
-          <w:lang w:val="en-GB"/>
-        </w:rPr>
-      </w:pPr>
-      <w:r>
-        <w:rPr>
-          <w:lang w:val="en-GB"/>
-        </w:rPr>
-        <w:t>When referring to a reference item</w:t>
-      </w:r>
-      <w:r>
-        <w:rPr>
-          <w:lang w:val="en-GB"/>
-        </w:rPr>
-        <w:t xml:space="preserve">, </w:t>
-      </w:r>
-      <w:r>
-        <w:rPr>
-          <w:lang w:val="en-GB"/>
-        </w:rPr>
-        <w:t>please simply use</w:t>
-      </w:r>
-      <w:r>
-        <w:rPr>
-          <w:lang w:val="en-GB"/>
-        </w:rPr>
-        <w:t xml:space="preserve"> the reference number, as in [</w:t>
-      </w:r>
-      <w:r>
-        <w:rPr>
-          <w:lang w:val="en-GB"/>
-        </w:rPr>
-        <w:t>2</w:t>
-      </w:r>
-      <w:r>
-        <w:rPr>
-          <w:lang w:val="en-GB"/>
-        </w:rPr>
-        <w:t xml:space="preserve">].  Do not use “Ref. [3]” or “Reference [3]” except at the </w:t>
-      </w:r>
-      <w:r>
-        <w:rPr>
-          <w:lang w:val="en-GB"/>
-        </w:rPr>
-        <w:t>beginning of a sentence, e.g.</w:t>
-      </w:r>
-      <w:r>
-        <w:rPr>
-          <w:lang w:val="en-GB"/>
-        </w:rPr>
-        <w:t xml:space="preserve">  “Reference [3] shows …”.  Multiple references are each numbered with separate brackets (e.g. [2], [3], [4]</w:t>
-      </w:r>
-      <w:proofErr w:type="gramStart"/>
-      <w:r>
-        <w:rPr>
-          <w:lang w:val="en-GB"/>
-        </w:rPr>
-        <w:t>–[</w:t>
-      </w:r>
-      <w:proofErr w:type="gramEnd"/>
-      <w:r>
-        <w:rPr>
-          <w:lang w:val="en-GB"/>
-        </w:rPr>
-        <w:t>6]).</w:t>
-      </w:r>
-    </w:p>
-    <w:p>
-      <w:pPr>
-        <w:pStyle w:val="IEEEParagraph"/>
-        <w:rPr>
-          <w:lang w:val="en-GB"/>
-        </w:rPr>
-      </w:pPr>
-      <w:r>
-        <w:rPr>
-          <w:lang w:val="en-GB"/>
-        </w:rPr>
-        <w:t>Examples of reference items</w:t>
-      </w:r>
-      <w:r>
-        <w:rPr>
-          <w:lang w:val="en-GB"/>
-        </w:rPr>
-        <w:t xml:space="preserve"> of different categories shown in the References section include:</w:t>
-      </w:r>
-    </w:p>
-    <w:p>
-      <w:pPr>
-        <w:pStyle w:val="IEEEParagraph"/>
-        <w:numPr>
-          <w:ilvl w:val="0"/>
-          <w:numId w:val="6"/>
-        </w:numPr>
-      </w:pPr>
-      <w:r>
-        <w:rPr>
-          <w:lang w:val="en-GB"/>
-        </w:rPr>
-        <w:t>example of a book in [1]</w:t>
-      </w:r>
-    </w:p>
-    <w:p>
-      <w:pPr>
-        <w:pStyle w:val="IEEEParagraph"/>
-        <w:numPr>
-          <w:ilvl w:val="0"/>
-          <w:numId w:val="6"/>
-        </w:numPr>
-      </w:pPr>
-      <w:r>
-        <w:t>example of a book in a series</w:t>
-      </w:r>
-      <w:r>
-        <w:t xml:space="preserve"> in [2]</w:t>
-      </w:r>
-    </w:p>
-    <w:p>
-      <w:pPr>
-        <w:pStyle w:val="IEEEParagraph"/>
-        <w:numPr>
-          <w:ilvl w:val="0"/>
-          <w:numId w:val="6"/>
-        </w:numPr>
-      </w:pPr>
-      <w:r>
-        <w:t>example of a journal article in [3]</w:t>
-      </w:r>
-    </w:p>
-    <w:p>
-      <w:pPr>
-        <w:pStyle w:val="IEEEParagraph"/>
-        <w:numPr>
-          <w:ilvl w:val="0"/>
-          <w:numId w:val="6"/>
-        </w:numPr>
-      </w:pPr>
-      <w:r>
-        <w:t>example of a conference paper in [4]</w:t>
-      </w:r>
-    </w:p>
-    <w:p>
-      <w:pPr>
-        <w:pStyle w:val="IEEEParagraph"/>
-        <w:numPr>
-          <w:ilvl w:val="0"/>
-          <w:numId w:val="6"/>
-        </w:numPr>
-      </w:pPr>
-      <w:r>
-        <w:t>example of a patent in [5]</w:t>
-      </w:r>
-    </w:p>
-    <w:p>
-      <w:pPr>
-        <w:pStyle w:val="IEEEParagraph"/>
-        <w:numPr>
-          <w:ilvl w:val="0"/>
-          <w:numId w:val="6"/>
-        </w:numPr>
-      </w:pPr>
-      <w:r>
-        <w:t>example of a website in [6]</w:t>
-      </w:r>
-    </w:p>
-    <w:p>
-      <w:pPr>
-        <w:pStyle w:val="IEEEParagraph"/>
-        <w:numPr>
-          <w:ilvl w:val="0"/>
-          <w:numId w:val="6"/>
-        </w:numPr>
-      </w:pPr>
-      <w:r>
-        <w:t>example of a web page in [7]</w:t>
-      </w:r>
-    </w:p>
-    <w:p>
-      <w:pPr>
-        <w:pStyle w:val="IEEEParagraph"/>
-        <w:numPr>
-          <w:ilvl w:val="0"/>
-          <w:numId w:val="6"/>
-        </w:numPr>
-      </w:pPr>
-      <w:r>
-        <w:t xml:space="preserve">example of a </w:t>
-      </w:r>
-      <w:proofErr w:type="spellStart"/>
-      <w:r>
-        <w:t>databook</w:t>
-      </w:r>
-      <w:proofErr w:type="spellEnd"/>
-      <w:r>
-        <w:t xml:space="preserve"> as a manual in [8]</w:t>
-      </w:r>
-    </w:p>
-    <w:p>
-      <w:pPr>
-        <w:pStyle w:val="IEEEParagraph"/>
-        <w:numPr>
-          <w:ilvl w:val="0"/>
-          <w:numId w:val="6"/>
-        </w:numPr>
-      </w:pPr>
-      <w:r>
-        <w:t>example of a datasheet in [9]</w:t>
-      </w:r>
-    </w:p>
-    <w:p>
-      <w:pPr>
-        <w:pStyle w:val="IEEEParagraph"/>
-        <w:numPr>
-          <w:ilvl w:val="0"/>
-          <w:numId w:val="6"/>
-        </w:numPr>
-      </w:pPr>
-      <w:r>
-        <w:t>example of a master’s thesis in [10]</w:t>
-      </w:r>
-    </w:p>
-    <w:p>
-      <w:pPr>
-        <w:pStyle w:val="IEEEParagraph"/>
-        <w:numPr>
-          <w:ilvl w:val="0"/>
-          <w:numId w:val="6"/>
-        </w:numPr>
-      </w:pPr>
-      <w:r>
-        <w:t>example of a technical report in [11]</w:t>
-      </w:r>
-    </w:p>
-    <w:p>
-      <w:pPr>
-        <w:pStyle w:val="IEEEParagraph"/>
-        <w:numPr>
-          <w:ilvl w:val="0"/>
-          <w:numId w:val="6"/>
-        </w:numPr>
-      </w:pPr>
-      <w:r>
-        <w:t>example of a standard in [12]</w:t>
-      </w:r>
-    </w:p>
-    <w:p>
-      <w:pPr>
-        <w:pStyle w:val="IEEEHeading1"/>
-      </w:pPr>
-      <w:r>
-        <w:t>Conclusions</w:t>
-      </w:r>
-    </w:p>
-    <w:p>
-      <w:pPr>
-        <w:pStyle w:val="IEEEParagraph"/>
-      </w:pPr>
-      <w:r>
-        <w:t xml:space="preserve">The </w:t>
-      </w:r>
-      <w:r>
-        <w:t>version of this template is V</w:t>
-      </w:r>
-      <w:r>
-        <w:t>2</w:t>
-      </w:r>
-      <w:r>
-        <w:t xml:space="preserve">.  </w:t>
-      </w:r>
-      <w:r>
-        <w:t xml:space="preserve">Most of the formatting instructions in this document have been compiled by Causal Productions from the IEEE </w:t>
-      </w:r>
-      <w:proofErr w:type="spellStart"/>
-      <w:r>
-        <w:t>La</w:t>
-      </w:r>
-      <w:r>
-        <w:t>T</w:t>
-      </w:r>
-      <w:r>
-        <w:t>e</w:t>
-      </w:r>
-      <w:r>
-        <w:t>X</w:t>
-      </w:r>
-      <w:proofErr w:type="spellEnd"/>
-      <w:r>
-        <w:t xml:space="preserve"> style files.  </w:t>
-      </w:r>
-      <w:r>
-        <w:t>Causal Productions offers</w:t>
-      </w:r>
-      <w:r>
-        <w:t xml:space="preserve"> </w:t>
-      </w:r>
-      <w:r>
-        <w:t xml:space="preserve">both </w:t>
-      </w:r>
-      <w:r>
-        <w:t>A4</w:t>
-      </w:r>
-      <w:r>
-        <w:t xml:space="preserve"> template</w:t>
-      </w:r>
-      <w:r>
-        <w:t>s</w:t>
-      </w:r>
-      <w:r>
-        <w:t xml:space="preserve"> and US Letter templates</w:t>
-      </w:r>
-      <w:r>
-        <w:t xml:space="preserve"> </w:t>
-      </w:r>
-      <w:r>
-        <w:t>for</w:t>
-      </w:r>
-      <w:r>
-        <w:t xml:space="preserve"> </w:t>
-      </w:r>
-      <w:proofErr w:type="spellStart"/>
-      <w:r>
-        <w:t>La</w:t>
-      </w:r>
-      <w:r>
-        <w:t>T</w:t>
-      </w:r>
-      <w:r>
-        <w:t>e</w:t>
-      </w:r>
-      <w:r>
-        <w:t>X</w:t>
-      </w:r>
-      <w:proofErr w:type="spellEnd"/>
-      <w:r>
-        <w:t xml:space="preserve"> and Micr</w:t>
-      </w:r>
-      <w:r>
-        <w:t>osoft Word</w:t>
-      </w:r>
-      <w:r>
-        <w:t>.</w:t>
-      </w:r>
-      <w:r>
-        <w:t xml:space="preserve">  </w:t>
-      </w:r>
-      <w:r>
-        <w:t xml:space="preserve">The </w:t>
-      </w:r>
-      <w:proofErr w:type="spellStart"/>
-      <w:r>
-        <w:t>LaTeX</w:t>
-      </w:r>
-      <w:proofErr w:type="spellEnd"/>
-      <w:r>
-        <w:t xml:space="preserve"> templates depend on the official</w:t>
-      </w:r>
-      <w:r>
-        <w:t xml:space="preserve"> </w:t>
-      </w:r>
-      <w:proofErr w:type="spellStart"/>
-      <w:r>
-        <w:t>IEEEtran.cls</w:t>
-      </w:r>
-      <w:proofErr w:type="spellEnd"/>
-      <w:r>
-        <w:t xml:space="preserve"> and </w:t>
-      </w:r>
-      <w:proofErr w:type="spellStart"/>
-      <w:r>
-        <w:t>IEEEtran.bst</w:t>
-      </w:r>
-      <w:proofErr w:type="spellEnd"/>
-      <w:r>
-        <w:t xml:space="preserve"> files</w:t>
-      </w:r>
-      <w:r>
-        <w:t>, whereas the Microsoft</w:t>
-      </w:r>
-      <w:r>
-        <w:t xml:space="preserve"> </w:t>
-      </w:r>
-      <w:r>
-        <w:t>Word</w:t>
-      </w:r>
-      <w:r>
-        <w:t xml:space="preserve"> templates</w:t>
-      </w:r>
-      <w:r>
-        <w:t xml:space="preserve"> </w:t>
-      </w:r>
-      <w:r>
-        <w:t xml:space="preserve">are self-contained.  </w:t>
-      </w:r>
-      <w:r>
-        <w:t xml:space="preserve">Causal Productions has </w:t>
-      </w:r>
-      <w:r>
-        <w:t xml:space="preserve">used </w:t>
-      </w:r>
-      <w:r>
-        <w:t>its best ef</w:t>
-      </w:r>
-      <w:r>
-        <w:t>forts to ensure that the</w:t>
-      </w:r>
-      <w:r>
-        <w:t xml:space="preserve"> templates</w:t>
-      </w:r>
-      <w:r>
-        <w:t xml:space="preserve"> have the same appearance</w:t>
-      </w:r>
-      <w:r>
-        <w:t>.</w:t>
-      </w:r>
-    </w:p>
-    <w:p>
-      <w:pPr>
-        <w:pStyle w:val="IEEEParagraph"/>
-      </w:pPr>
-      <w:r>
-        <w:t>Causal Productions permits the distribution and revision of these templates on the condition that Causal Productions is credited in the revised template as follows</w:t>
-      </w:r>
-      <w:proofErr w:type="gramStart"/>
-      <w:r>
-        <w:t>:  “</w:t>
-      </w:r>
-      <w:proofErr w:type="gramEnd"/>
-      <w:r>
-        <w:t>original version of this template was provided by courtesy of Causal Productions (www.causalproductions.com)”</w:t>
-      </w:r>
-      <w:r>
-        <w:t>.</w:t>
-      </w:r>
     </w:p>
     <w:p>
       <w:pPr>
@@ -5601,155 +3224,7 @@
         </w:numPr>
       </w:pPr>
       <w:r>
-        <w:t>Acknowledgment</w:t>
-      </w:r>
-    </w:p>
-    <w:p>
-      <w:pPr>
-        <w:pStyle w:val="IEEEParagraph"/>
-        <w:rPr>
-          <w:lang w:val="en-GB"/>
-        </w:rPr>
-      </w:pPr>
-      <w:r>
-        <w:rPr>
-          <w:lang w:val="en-GB"/>
-        </w:rPr>
-        <w:t xml:space="preserve">The </w:t>
-      </w:r>
-      <w:r>
-        <w:rPr>
-          <w:lang w:val="en-GB"/>
-        </w:rPr>
-        <w:t xml:space="preserve">heading of the </w:t>
-      </w:r>
-      <w:r>
-        <w:rPr>
-          <w:lang w:val="en-GB"/>
-        </w:rPr>
-        <w:t>A</w:t>
-      </w:r>
-      <w:r>
-        <w:rPr>
-          <w:lang w:val="en-GB"/>
-        </w:rPr>
-        <w:t>cknowledg</w:t>
-      </w:r>
-      <w:r>
-        <w:rPr>
-          <w:lang w:val="en-GB"/>
-        </w:rPr>
-        <w:t>me</w:t>
-      </w:r>
-      <w:r>
-        <w:rPr>
-          <w:lang w:val="en-GB"/>
-        </w:rPr>
-        <w:t xml:space="preserve">nt </w:t>
-      </w:r>
-      <w:r>
-        <w:rPr>
-          <w:lang w:val="en-GB"/>
-        </w:rPr>
-        <w:t xml:space="preserve">section </w:t>
-      </w:r>
-      <w:r>
-        <w:rPr>
-          <w:lang w:val="en-GB"/>
-        </w:rPr>
-        <w:t xml:space="preserve">and </w:t>
-      </w:r>
-      <w:r>
-        <w:rPr>
-          <w:lang w:val="en-GB"/>
-        </w:rPr>
-        <w:t>the R</w:t>
-      </w:r>
-      <w:r>
-        <w:rPr>
-          <w:lang w:val="en-GB"/>
-        </w:rPr>
-        <w:t xml:space="preserve">eferences </w:t>
-      </w:r>
-      <w:r>
-        <w:rPr>
-          <w:lang w:val="en-GB"/>
-        </w:rPr>
-        <w:t xml:space="preserve">section </w:t>
-      </w:r>
-      <w:r>
-        <w:rPr>
-          <w:lang w:val="en-GB"/>
-        </w:rPr>
-        <w:t>must</w:t>
-      </w:r>
-      <w:r>
-        <w:rPr>
-          <w:lang w:val="en-GB"/>
-        </w:rPr>
-        <w:t xml:space="preserve"> not be numbered.</w:t>
-      </w:r>
-    </w:p>
-    <w:p>
-      <w:pPr>
-        <w:pStyle w:val="IEEEParagraph"/>
-      </w:pPr>
-      <w:r>
-        <w:t xml:space="preserve">Causal Productions wishes to acknowledge Michael Shell and other contributors for developing and maintaining the IEEE </w:t>
-      </w:r>
-      <w:proofErr w:type="spellStart"/>
-      <w:r>
-        <w:t>LaTeX</w:t>
-      </w:r>
-      <w:proofErr w:type="spellEnd"/>
-      <w:r>
-        <w:t xml:space="preserve"> style files which have been used in the preparation of this template.  </w:t>
-      </w:r>
-      <w:r>
-        <w:t>T</w:t>
-      </w:r>
-      <w:r>
-        <w:t>o see the list of contributors</w:t>
-      </w:r>
-      <w:r>
-        <w:t>, p</w:t>
-      </w:r>
-      <w:r>
-        <w:t xml:space="preserve">lease refer to the top of file </w:t>
-      </w:r>
-      <w:proofErr w:type="spellStart"/>
-      <w:r>
-        <w:t>IEEETran.cls</w:t>
-      </w:r>
-      <w:proofErr w:type="spellEnd"/>
-      <w:r>
-        <w:t xml:space="preserve"> </w:t>
-      </w:r>
-      <w:r>
-        <w:t xml:space="preserve">in the IEEE </w:t>
-      </w:r>
-      <w:proofErr w:type="spellStart"/>
-      <w:r>
-        <w:t>LaTeX</w:t>
-      </w:r>
-      <w:proofErr w:type="spellEnd"/>
-      <w:r>
-        <w:t xml:space="preserve"> distribution</w:t>
-      </w:r>
-      <w:r>
-        <w:t>.</w:t>
-      </w:r>
-    </w:p>
-    <w:p>
-      <w:pPr>
-        <w:pStyle w:val="IEEEHeading1"/>
-        <w:numPr>
-          <w:ilvl w:val="0"/>
-          <w:numId w:val="0"/>
-        </w:numPr>
-      </w:pPr>
-      <w:r>
-        <w:t>References</w:t>
+        <w:t>Reference</w:t>
       </w:r>
     </w:p>
     <w:p>
@@ -5762,7 +3237,6 @@
       <w:r>
         <w:t>Geeky Ants, “An Introduction to Firebase,” </w:t>
       </w:r>
-      <w:proofErr w:type="spellStart"/>
       <w:r>
         <w:rPr>
           <w:i/>
@@ -5770,7 +3244,6 @@
         </w:rPr>
         <w:t>Hackernoon</w:t>
       </w:r>
-      <w:proofErr w:type="spellEnd"/>
       <w:r>
         <w:t>, Dec. 2017.</w:t>
       </w:r>
@@ -5786,21 +3259,7 @@
         <w:rPr>
           <w:shd w:val="clear" w:color="auto" w:fill="FFFFFF"/>
         </w:rPr>
-        <w:t xml:space="preserve">L. </w:t>
-      </w:r>
-      <w:proofErr w:type="spellStart"/>
-      <w:r>
-        <w:rPr>
-          <w:shd w:val="clear" w:color="auto" w:fill="FFFFFF"/>
-        </w:rPr>
-        <w:t>Moroney</w:t>
-      </w:r>
-      <w:proofErr w:type="spellEnd"/>
-      <w:r>
-        <w:rPr>
-          <w:shd w:val="clear" w:color="auto" w:fill="FFFFFF"/>
-        </w:rPr>
-        <w:t>, “An Introduction to Firebase,” </w:t>
+        <w:t>L. Moroney, “An Introduction to Firebase,” </w:t>
       </w:r>
       <w:r>
         <w:rPr>
@@ -5855,35 +3314,7 @@
         <w:rPr>
           <w:shd w:val="clear" w:color="auto" w:fill="FFFFFF"/>
         </w:rPr>
-        <w:t xml:space="preserve">Chris </w:t>
-      </w:r>
-      <w:proofErr w:type="spellStart"/>
-      <w:r>
-        <w:rPr>
-          <w:shd w:val="clear" w:color="auto" w:fill="FFFFFF"/>
-        </w:rPr>
-        <w:t>Espin</w:t>
-      </w:r>
-      <w:proofErr w:type="spellEnd"/>
-      <w:r>
-        <w:rPr>
-          <w:shd w:val="clear" w:color="auto" w:fill="FFFFFF"/>
-        </w:rPr>
-        <w:t xml:space="preserve">, “What is </w:t>
-      </w:r>
-      <w:proofErr w:type="gramStart"/>
-      <w:r>
-        <w:rPr>
-          <w:shd w:val="clear" w:color="auto" w:fill="FFFFFF"/>
-        </w:rPr>
-        <w:t>Firebase?,</w:t>
-      </w:r>
-      <w:proofErr w:type="gramEnd"/>
-      <w:r>
-        <w:rPr>
-          <w:shd w:val="clear" w:color="auto" w:fill="FFFFFF"/>
-        </w:rPr>
-        <w:t>” </w:t>
+        <w:t>Chris Espin, “What is Firebase?,” </w:t>
       </w:r>
       <w:r>
         <w:rPr>
@@ -5910,49 +3341,7 @@
         <w:rPr>
           <w:shd w:val="clear" w:color="auto" w:fill="FFFFFF"/>
         </w:rPr>
-        <w:t xml:space="preserve">P. L. </w:t>
-      </w:r>
-      <w:proofErr w:type="spellStart"/>
-      <w:r>
-        <w:rPr>
-          <w:shd w:val="clear" w:color="auto" w:fill="FFFFFF"/>
-        </w:rPr>
-        <w:t>Kaazing</w:t>
-      </w:r>
-      <w:proofErr w:type="spellEnd"/>
-      <w:r>
-        <w:rPr>
-          <w:shd w:val="clear" w:color="auto" w:fill="FFFFFF"/>
-        </w:rPr>
-        <w:t xml:space="preserve"> Corporation and F. G. </w:t>
-      </w:r>
-      <w:proofErr w:type="spellStart"/>
-      <w:r>
-        <w:rPr>
-          <w:shd w:val="clear" w:color="auto" w:fill="FFFFFF"/>
-        </w:rPr>
-        <w:t>Kaazing</w:t>
-      </w:r>
-      <w:proofErr w:type="spellEnd"/>
-      <w:r>
-        <w:rPr>
-          <w:shd w:val="clear" w:color="auto" w:fill="FFFFFF"/>
-        </w:rPr>
-        <w:t xml:space="preserve"> Corporation, “HTML5 </w:t>
-      </w:r>
-      <w:proofErr w:type="spellStart"/>
-      <w:r>
-        <w:rPr>
-          <w:shd w:val="clear" w:color="auto" w:fill="FFFFFF"/>
-        </w:rPr>
-        <w:t>WebSocket</w:t>
-      </w:r>
-      <w:proofErr w:type="spellEnd"/>
-      <w:r>
-        <w:rPr>
-          <w:shd w:val="clear" w:color="auto" w:fill="FFFFFF"/>
-        </w:rPr>
-        <w:t>: A Quantum Leap in Scalability for the Web.”</w:t>
+        <w:t>P. L. Kaazing Corporation and F. G. Kaazing Corporation, “HTML5 WebSocket: A Quantum Leap in Scalability for the Web.”</w:t>
       </w:r>
     </w:p>
     <w:p>
@@ -5961,34 +3350,6 @@
         <w:rPr>
           <w:sz w:val="24"/>
         </w:rPr>
-      </w:pPr>
-      <w:r>
-        <w:rPr>
-          <w:shd w:val="clear" w:color="auto" w:fill="FFFFFF"/>
-        </w:rPr>
-        <w:t>E. Inc., “Firebase: Reading Data and Event Listeners,” </w:t>
-      </w:r>
-      <w:r>
-        <w:rPr>
-          <w:i/>
-          <w:iCs/>
-        </w:rPr>
-        <w:t>Data Persistence</w:t>
-      </w:r>
-      <w:r>
-        <w:rPr>
-          <w:shd w:val="clear" w:color="auto" w:fill="FFFFFF"/>
-        </w:rPr>
-        <w:t>, Mar. 2019.</w:t>
-      </w:r>
-    </w:p>
-    <w:p>
-      <w:pPr>
-        <w:pStyle w:val="IEEEReferenceItem"/>
-        <w:numPr>
-          <w:ilvl w:val="0"/>
-          <w:numId w:val="0"/>
-        </w:numPr>
         <w:sectPr>
           <w:type w:val="continuous"/>
           <w:pgSz w:w="11906" w:h="16838"/>
@@ -5997,6 +3358,25 @@
           <w:docGrid w:linePitch="360"/>
         </w:sectPr>
       </w:pPr>
+      <w:r>
+        <w:rPr>
+          <w:shd w:val="clear" w:color="auto" w:fill="FFFFFF"/>
+        </w:rPr>
+        <w:t>E. Inc., “Firebase: Reading Data and Event Listeners,” </w:t>
+      </w:r>
+      <w:r>
+        <w:rPr>
+          <w:i/>
+          <w:iCs/>
+        </w:rPr>
+        <w:t>Data Persistence</w:t>
+      </w:r>
+      <w:r>
+        <w:rPr>
+          <w:shd w:val="clear" w:color="auto" w:fill="FFFFFF"/>
+        </w:rPr>
+        <w:t>, Mar. 2019.</w:t>
+      </w:r>
     </w:p>
     <w:p>
       <w:pPr>
@@ -6006,6 +3386,123 @@
           <w:numId w:val="0"/>
         </w:numPr>
       </w:pPr>
+      <w:r>
+        <w:t>Fig 11</w:t>
+      </w:r>
+      <w:r>
+        <w:t>. Image</w:t>
+      </w:r>
+      <w:r>
+        <w:t>Download</w:t>
+      </w:r>
+      <w:r>
+        <w:t xml:space="preserve">ViewController.swift: An example of </w:t>
+      </w:r>
+      <w:r>
+        <w:t>downloadng</w:t>
+      </w:r>
+      <w:r>
+        <w:t xml:space="preserve"> an image with task management and progress monitoring.</w:t>
+      </w:r>
+    </w:p>
+    <w:p>
+      <w:pPr>
+        <w:pStyle w:val="IEEEReferenceItem"/>
+        <w:numPr>
+          <w:ilvl w:val="0"/>
+          <w:numId w:val="0"/>
+        </w:numPr>
+      </w:pPr>
+    </w:p>
+    <w:p>
+      <w:pPr>
+        <w:pStyle w:val="IEEEHeading1"/>
+        <w:rPr>
+          <w:i/>
+          <w:szCs w:val="20"/>
+        </w:rPr>
+      </w:pPr>
+      <w:r>
+        <w:rPr>
+          <w:i/>
+          <w:szCs w:val="20"/>
+        </w:rPr>
+        <w:t>Conclusion</w:t>
+      </w:r>
+    </w:p>
+    <w:p>
+      <w:pPr>
+        <w:pStyle w:val="IEEEParagraph"/>
+      </w:pPr>
+    </w:p>
+    <w:p>
+      <w:pPr>
+        <w:pStyle w:val="IEEEParagraph"/>
+      </w:pPr>
+      <w:r>
+        <w:t>This paper realizes the benefits</w:t>
+      </w:r>
+      <w:r>
+        <w:t xml:space="preserve"> and methods</w:t>
+      </w:r>
+      <w:r>
+        <w:t xml:space="preserve"> of using </w:t>
+      </w:r>
+      <w:r>
+        <w:t xml:space="preserve">Firebase </w:t>
+      </w:r>
+      <w:r>
+        <w:t xml:space="preserve">as </w:t>
+      </w:r>
+      <w:r>
+        <w:t xml:space="preserve">an all-in-one tool </w:t>
+      </w:r>
+      <w:r>
+        <w:t>to</w:t>
+      </w:r>
+      <w:r>
+        <w:t xml:space="preserve"> drastically reduce the effort needed to get an application from initial design to launch. T</w:t>
+      </w:r>
+      <w:r>
+        <w:t>here are many</w:t>
+      </w:r>
+      <w:r>
+        <w:t xml:space="preserve"> additional tools </w:t>
+      </w:r>
+      <w:r>
+        <w:t xml:space="preserve">built around it </w:t>
+      </w:r>
+      <w:r>
+        <w:t xml:space="preserve">such as FirebaseUI for iOS, Android, and Web Applications, that implement some of the common procedures discussed in this paper, reducing development time even further. </w:t>
+      </w:r>
+    </w:p>
+    <w:p>
+      <w:pPr>
+        <w:pStyle w:val="IEEEParagraph"/>
+      </w:pPr>
+      <w:r>
+        <w:t xml:space="preserve">By utilizing the </w:t>
+      </w:r>
+      <w:r>
+        <w:t xml:space="preserve">constantly expanding tool set </w:t>
+      </w:r>
+      <w:r>
+        <w:t xml:space="preserve"> provided </w:t>
+      </w:r>
+      <w:r>
+        <w:t xml:space="preserve">by </w:t>
+      </w:r>
+      <w:r>
+        <w:t xml:space="preserve">Firebase, </w:t>
+      </w:r>
+      <w:r>
+        <w:t xml:space="preserve">the barrier to entry for application development is reduced </w:t>
+      </w:r>
+      <w:r>
+        <w:t>significantly, allowing developers to focus on building a higher quality product in a shorter amount of time.</w:t>
+      </w:r>
+      <w:bookmarkStart w:id="0" w:name="_GoBack"/>
+      <w:bookmarkEnd w:id="0"/>
     </w:p>
     <w:sectPr>
       <w:type w:val="continuous"/>
@@ -6023,7 +3520,7 @@
   <w:abstractNum w:abstractNumId="0">
     <w:nsid w:val="023E2E4D"/>
     <w:multiLevelType w:val="multilevel"/>
-    <w:tmpl w:val="E68C27CA"/>
+    <w:tmpl w:val="5994038A"/>
     <w:lvl w:ilvl="0">
       <w:start w:val="1"/>
       <w:numFmt w:val="upperRoman"/>
@@ -6040,7 +3537,7 @@
         <w:rFonts w:ascii="Times New Roman" w:eastAsia="Arial Unicode MS" w:hAnsi="Times New Roman" w:cs="Times New Roman" w:hint="default"/>
         <w:b w:val="0"/>
         <w:bCs w:val="0"/>
-        <w:i w:val="0"/>
+        <w:i/>
         <w:iCs w:val="0"/>
         <w:caps/>
         <w:strike w:val="0"/>
